--- a/Sem2/FIT5147DataVis/DEP/DEP_Leong_27030768.docx
+++ b/Sem2/FIT5147DataVis/DEP/DEP_Leong_27030768.docx
@@ -5,11 +5,1074 @@
     <w:p>
       <w:pPr>
         <w:rPr>
-          <w:sz w:val="24"/>
-          <w:szCs w:val="24"/>
-        </w:rPr>
-      </w:pPr>
-      <w:r>
+          <w:b/>
+          <w:bCs/>
+          <w:color w:val="4472C4" w:themeColor="accent1"/>
+        </w:rPr>
+      </w:pPr>
+    </w:p>
+    <w:p>
+      <w:pPr>
+        <w:pStyle w:val="Heading1"/>
+        <w:jc w:val="center"/>
+      </w:pPr>
+      <w:bookmarkStart w:id="0" w:name="_Toc195736957"/>
+      <w:r>
+        <w:t xml:space="preserve">The Price of Progress: </w:t>
+      </w:r>
+      <w:r>
+        <w:br/>
+      </w:r>
+      <w:r>
+        <w:t xml:space="preserve">How the Pursuit of Income </w:t>
+      </w:r>
+      <w:r>
+        <w:br/>
+      </w:r>
+      <w:r>
+        <w:t>Fuels Pollution Mortality.</w:t>
+      </w:r>
+      <w:bookmarkEnd w:id="0"/>
+    </w:p>
+    <w:p>
+      <w:pPr>
+        <w:rPr>
+          <w:b/>
+          <w:bCs/>
+          <w:color w:val="4472C4" w:themeColor="accent1"/>
+        </w:rPr>
+      </w:pPr>
+    </w:p>
+    <w:p>
+      <w:pPr>
+        <w:rPr>
+          <w:b/>
+          <w:bCs/>
+          <w:color w:val="4472C4" w:themeColor="accent1"/>
+        </w:rPr>
+      </w:pPr>
+    </w:p>
+    <w:sdt>
+      <w:sdtPr>
+        <w:id w:val="-2056693886"/>
+        <w:docPartObj>
+          <w:docPartGallery w:val="Table of Contents"/>
+          <w:docPartUnique/>
+        </w:docPartObj>
+      </w:sdtPr>
+      <w:sdtEndPr>
+        <w:rPr>
+          <w:rFonts w:asciiTheme="minorHAnsi" w:eastAsiaTheme="minorHAnsi" w:hAnsiTheme="minorHAnsi" w:cstheme="minorBidi"/>
+          <w:b/>
+          <w:bCs/>
+          <w:noProof/>
+          <w:color w:val="auto"/>
+          <w:kern w:val="2"/>
+          <w:sz w:val="22"/>
+          <w:szCs w:val="22"/>
+          <w:lang w:val="en-MY"/>
+          <w14:ligatures w14:val="standardContextual"/>
+        </w:rPr>
+      </w:sdtEndPr>
+      <w:sdtContent>
+        <w:p>
+          <w:pPr>
+            <w:pStyle w:val="TOCHeading"/>
+          </w:pPr>
+          <w:r>
+            <w:t>Contents</w:t>
+          </w:r>
+        </w:p>
+        <w:p>
+          <w:pPr>
+            <w:pStyle w:val="TOC1"/>
+            <w:tabs>
+              <w:tab w:val="right" w:leader="dot" w:pos="9016"/>
+            </w:tabs>
+            <w:rPr>
+              <w:rFonts w:eastAsiaTheme="minorEastAsia"/>
+              <w:noProof/>
+              <w:sz w:val="24"/>
+              <w:szCs w:val="24"/>
+              <w:lang w:eastAsia="en-MY"/>
+            </w:rPr>
+          </w:pPr>
+          <w:r>
+            <w:fldChar w:fldCharType="begin"/>
+          </w:r>
+          <w:r>
+            <w:instrText xml:space="preserve"> TOC \o "1-3" \h \z \u </w:instrText>
+          </w:r>
+          <w:r>
+            <w:fldChar w:fldCharType="separate"/>
+          </w:r>
+          <w:hyperlink w:anchor="_Toc195736957" w:history="1">
+            <w:r>
+              <w:rPr>
+                <w:rStyle w:val="Hyperlink"/>
+                <w:noProof/>
+              </w:rPr>
+              <w:t>The Price of Progress:  How the Pursuit of Income  Fuels Pollution Mortality.</w:t>
+            </w:r>
+            <w:r>
+              <w:rPr>
+                <w:noProof/>
+                <w:webHidden/>
+              </w:rPr>
+              <w:tab/>
+            </w:r>
+            <w:r>
+              <w:rPr>
+                <w:noProof/>
+                <w:webHidden/>
+              </w:rPr>
+              <w:fldChar w:fldCharType="begin"/>
+            </w:r>
+            <w:r>
+              <w:rPr>
+                <w:noProof/>
+                <w:webHidden/>
+              </w:rPr>
+              <w:instrText xml:space="preserve"> PAGEREF _Toc195736957 \h </w:instrText>
+            </w:r>
+            <w:r>
+              <w:rPr>
+                <w:noProof/>
+                <w:webHidden/>
+              </w:rPr>
+            </w:r>
+            <w:r>
+              <w:rPr>
+                <w:noProof/>
+                <w:webHidden/>
+              </w:rPr>
+              <w:fldChar w:fldCharType="separate"/>
+            </w:r>
+            <w:r>
+              <w:rPr>
+                <w:noProof/>
+                <w:webHidden/>
+              </w:rPr>
+              <w:t>1</w:t>
+            </w:r>
+            <w:r>
+              <w:rPr>
+                <w:noProof/>
+                <w:webHidden/>
+              </w:rPr>
+              <w:fldChar w:fldCharType="end"/>
+            </w:r>
+          </w:hyperlink>
+        </w:p>
+        <w:p>
+          <w:pPr>
+            <w:pStyle w:val="TOC1"/>
+            <w:tabs>
+              <w:tab w:val="right" w:leader="dot" w:pos="9016"/>
+            </w:tabs>
+            <w:rPr>
+              <w:rFonts w:eastAsiaTheme="minorEastAsia"/>
+              <w:noProof/>
+              <w:sz w:val="24"/>
+              <w:szCs w:val="24"/>
+              <w:lang w:eastAsia="en-MY"/>
+            </w:rPr>
+          </w:pPr>
+          <w:hyperlink w:anchor="_Toc195736958" w:history="1">
+            <w:r>
+              <w:rPr>
+                <w:rStyle w:val="Hyperlink"/>
+                <w:noProof/>
+              </w:rPr>
+              <w:t>Introduction</w:t>
+            </w:r>
+            <w:r>
+              <w:rPr>
+                <w:noProof/>
+                <w:webHidden/>
+              </w:rPr>
+              <w:tab/>
+            </w:r>
+            <w:r>
+              <w:rPr>
+                <w:noProof/>
+                <w:webHidden/>
+              </w:rPr>
+              <w:fldChar w:fldCharType="begin"/>
+            </w:r>
+            <w:r>
+              <w:rPr>
+                <w:noProof/>
+                <w:webHidden/>
+              </w:rPr>
+              <w:instrText xml:space="preserve"> PAGEREF _Toc195736958 \h </w:instrText>
+            </w:r>
+            <w:r>
+              <w:rPr>
+                <w:noProof/>
+                <w:webHidden/>
+              </w:rPr>
+            </w:r>
+            <w:r>
+              <w:rPr>
+                <w:noProof/>
+                <w:webHidden/>
+              </w:rPr>
+              <w:fldChar w:fldCharType="separate"/>
+            </w:r>
+            <w:r>
+              <w:rPr>
+                <w:noProof/>
+                <w:webHidden/>
+              </w:rPr>
+              <w:t>2</w:t>
+            </w:r>
+            <w:r>
+              <w:rPr>
+                <w:noProof/>
+                <w:webHidden/>
+              </w:rPr>
+              <w:fldChar w:fldCharType="end"/>
+            </w:r>
+          </w:hyperlink>
+        </w:p>
+        <w:p>
+          <w:pPr>
+            <w:pStyle w:val="TOC2"/>
+            <w:tabs>
+              <w:tab w:val="right" w:leader="dot" w:pos="9016"/>
+            </w:tabs>
+            <w:rPr>
+              <w:rFonts w:eastAsiaTheme="minorEastAsia"/>
+              <w:noProof/>
+              <w:sz w:val="24"/>
+              <w:szCs w:val="24"/>
+              <w:lang w:eastAsia="en-MY"/>
+            </w:rPr>
+          </w:pPr>
+          <w:hyperlink w:anchor="_Toc195736959" w:history="1">
+            <w:r>
+              <w:rPr>
+                <w:rStyle w:val="Hyperlink"/>
+                <w:noProof/>
+              </w:rPr>
+              <w:t>Questions</w:t>
+            </w:r>
+            <w:r>
+              <w:rPr>
+                <w:noProof/>
+                <w:webHidden/>
+              </w:rPr>
+              <w:tab/>
+            </w:r>
+            <w:r>
+              <w:rPr>
+                <w:noProof/>
+                <w:webHidden/>
+              </w:rPr>
+              <w:fldChar w:fldCharType="begin"/>
+            </w:r>
+            <w:r>
+              <w:rPr>
+                <w:noProof/>
+                <w:webHidden/>
+              </w:rPr>
+              <w:instrText xml:space="preserve"> PAGEREF _Toc195736959 \h </w:instrText>
+            </w:r>
+            <w:r>
+              <w:rPr>
+                <w:noProof/>
+                <w:webHidden/>
+              </w:rPr>
+            </w:r>
+            <w:r>
+              <w:rPr>
+                <w:noProof/>
+                <w:webHidden/>
+              </w:rPr>
+              <w:fldChar w:fldCharType="separate"/>
+            </w:r>
+            <w:r>
+              <w:rPr>
+                <w:noProof/>
+                <w:webHidden/>
+              </w:rPr>
+              <w:t>2</w:t>
+            </w:r>
+            <w:r>
+              <w:rPr>
+                <w:noProof/>
+                <w:webHidden/>
+              </w:rPr>
+              <w:fldChar w:fldCharType="end"/>
+            </w:r>
+          </w:hyperlink>
+        </w:p>
+        <w:p>
+          <w:pPr>
+            <w:pStyle w:val="TOC1"/>
+            <w:tabs>
+              <w:tab w:val="right" w:leader="dot" w:pos="9016"/>
+            </w:tabs>
+            <w:rPr>
+              <w:rFonts w:eastAsiaTheme="minorEastAsia"/>
+              <w:noProof/>
+              <w:sz w:val="24"/>
+              <w:szCs w:val="24"/>
+              <w:lang w:eastAsia="en-MY"/>
+            </w:rPr>
+          </w:pPr>
+          <w:hyperlink w:anchor="_Toc195736960" w:history="1">
+            <w:r>
+              <w:rPr>
+                <w:rStyle w:val="Hyperlink"/>
+                <w:noProof/>
+              </w:rPr>
+              <w:t>Data Wrangling and Checking</w:t>
+            </w:r>
+            <w:r>
+              <w:rPr>
+                <w:noProof/>
+                <w:webHidden/>
+              </w:rPr>
+              <w:tab/>
+            </w:r>
+            <w:r>
+              <w:rPr>
+                <w:noProof/>
+                <w:webHidden/>
+              </w:rPr>
+              <w:fldChar w:fldCharType="begin"/>
+            </w:r>
+            <w:r>
+              <w:rPr>
+                <w:noProof/>
+                <w:webHidden/>
+              </w:rPr>
+              <w:instrText xml:space="preserve"> PAGEREF _Toc195736960 \h </w:instrText>
+            </w:r>
+            <w:r>
+              <w:rPr>
+                <w:noProof/>
+                <w:webHidden/>
+              </w:rPr>
+            </w:r>
+            <w:r>
+              <w:rPr>
+                <w:noProof/>
+                <w:webHidden/>
+              </w:rPr>
+              <w:fldChar w:fldCharType="separate"/>
+            </w:r>
+            <w:r>
+              <w:rPr>
+                <w:noProof/>
+                <w:webHidden/>
+              </w:rPr>
+              <w:t>3</w:t>
+            </w:r>
+            <w:r>
+              <w:rPr>
+                <w:noProof/>
+                <w:webHidden/>
+              </w:rPr>
+              <w:fldChar w:fldCharType="end"/>
+            </w:r>
+          </w:hyperlink>
+        </w:p>
+        <w:p>
+          <w:pPr>
+            <w:pStyle w:val="TOC1"/>
+            <w:tabs>
+              <w:tab w:val="right" w:leader="dot" w:pos="9016"/>
+            </w:tabs>
+            <w:rPr>
+              <w:rFonts w:eastAsiaTheme="minorEastAsia"/>
+              <w:noProof/>
+              <w:sz w:val="24"/>
+              <w:szCs w:val="24"/>
+              <w:lang w:eastAsia="en-MY"/>
+            </w:rPr>
+          </w:pPr>
+          <w:hyperlink w:anchor="_Toc195736961" w:history="1">
+            <w:r>
+              <w:rPr>
+                <w:rStyle w:val="Hyperlink"/>
+                <w:noProof/>
+                <w:lang w:val="en-US"/>
+              </w:rPr>
+              <w:t>Data Exploration</w:t>
+            </w:r>
+            <w:r>
+              <w:rPr>
+                <w:noProof/>
+                <w:webHidden/>
+              </w:rPr>
+              <w:tab/>
+            </w:r>
+            <w:r>
+              <w:rPr>
+                <w:noProof/>
+                <w:webHidden/>
+              </w:rPr>
+              <w:fldChar w:fldCharType="begin"/>
+            </w:r>
+            <w:r>
+              <w:rPr>
+                <w:noProof/>
+                <w:webHidden/>
+              </w:rPr>
+              <w:instrText xml:space="preserve"> PAGEREF _Toc195736961 \h </w:instrText>
+            </w:r>
+            <w:r>
+              <w:rPr>
+                <w:noProof/>
+                <w:webHidden/>
+              </w:rPr>
+            </w:r>
+            <w:r>
+              <w:rPr>
+                <w:noProof/>
+                <w:webHidden/>
+              </w:rPr>
+              <w:fldChar w:fldCharType="separate"/>
+            </w:r>
+            <w:r>
+              <w:rPr>
+                <w:noProof/>
+                <w:webHidden/>
+              </w:rPr>
+              <w:t>4</w:t>
+            </w:r>
+            <w:r>
+              <w:rPr>
+                <w:noProof/>
+                <w:webHidden/>
+              </w:rPr>
+              <w:fldChar w:fldCharType="end"/>
+            </w:r>
+          </w:hyperlink>
+        </w:p>
+        <w:p>
+          <w:pPr>
+            <w:pStyle w:val="TOC2"/>
+            <w:tabs>
+              <w:tab w:val="right" w:leader="dot" w:pos="9016"/>
+            </w:tabs>
+            <w:rPr>
+              <w:rFonts w:eastAsiaTheme="minorEastAsia"/>
+              <w:noProof/>
+              <w:sz w:val="24"/>
+              <w:szCs w:val="24"/>
+              <w:lang w:eastAsia="en-MY"/>
+            </w:rPr>
+          </w:pPr>
+          <w:hyperlink w:anchor="_Toc195736962" w:history="1">
+            <w:r>
+              <w:rPr>
+                <w:rStyle w:val="Hyperlink"/>
+                <w:noProof/>
+                <w:lang w:val="en-US"/>
+              </w:rPr>
+              <w:t>Statistical Tests</w:t>
+            </w:r>
+            <w:r>
+              <w:rPr>
+                <w:noProof/>
+                <w:webHidden/>
+              </w:rPr>
+              <w:tab/>
+            </w:r>
+            <w:r>
+              <w:rPr>
+                <w:noProof/>
+                <w:webHidden/>
+              </w:rPr>
+              <w:fldChar w:fldCharType="begin"/>
+            </w:r>
+            <w:r>
+              <w:rPr>
+                <w:noProof/>
+                <w:webHidden/>
+              </w:rPr>
+              <w:instrText xml:space="preserve"> PAGEREF _Toc195736962 \h </w:instrText>
+            </w:r>
+            <w:r>
+              <w:rPr>
+                <w:noProof/>
+                <w:webHidden/>
+              </w:rPr>
+            </w:r>
+            <w:r>
+              <w:rPr>
+                <w:noProof/>
+                <w:webHidden/>
+              </w:rPr>
+              <w:fldChar w:fldCharType="separate"/>
+            </w:r>
+            <w:r>
+              <w:rPr>
+                <w:noProof/>
+                <w:webHidden/>
+              </w:rPr>
+              <w:t>4</w:t>
+            </w:r>
+            <w:r>
+              <w:rPr>
+                <w:noProof/>
+                <w:webHidden/>
+              </w:rPr>
+              <w:fldChar w:fldCharType="end"/>
+            </w:r>
+          </w:hyperlink>
+        </w:p>
+        <w:p>
+          <w:pPr>
+            <w:pStyle w:val="TOC3"/>
+            <w:tabs>
+              <w:tab w:val="right" w:leader="dot" w:pos="9016"/>
+            </w:tabs>
+            <w:rPr>
+              <w:rFonts w:eastAsiaTheme="minorEastAsia"/>
+              <w:noProof/>
+              <w:sz w:val="24"/>
+              <w:szCs w:val="24"/>
+              <w:lang w:eastAsia="en-MY"/>
+            </w:rPr>
+          </w:pPr>
+          <w:hyperlink w:anchor="_Toc195736963" w:history="1">
+            <w:r>
+              <w:rPr>
+                <w:rStyle w:val="Hyperlink"/>
+                <w:noProof/>
+              </w:rPr>
+              <w:t>Air pollution multi-regression:</w:t>
+            </w:r>
+            <w:r>
+              <w:rPr>
+                <w:noProof/>
+                <w:webHidden/>
+              </w:rPr>
+              <w:tab/>
+            </w:r>
+            <w:r>
+              <w:rPr>
+                <w:noProof/>
+                <w:webHidden/>
+              </w:rPr>
+              <w:fldChar w:fldCharType="begin"/>
+            </w:r>
+            <w:r>
+              <w:rPr>
+                <w:noProof/>
+                <w:webHidden/>
+              </w:rPr>
+              <w:instrText xml:space="preserve"> PAGEREF _Toc195736963 \h </w:instrText>
+            </w:r>
+            <w:r>
+              <w:rPr>
+                <w:noProof/>
+                <w:webHidden/>
+              </w:rPr>
+            </w:r>
+            <w:r>
+              <w:rPr>
+                <w:noProof/>
+                <w:webHidden/>
+              </w:rPr>
+              <w:fldChar w:fldCharType="separate"/>
+            </w:r>
+            <w:r>
+              <w:rPr>
+                <w:noProof/>
+                <w:webHidden/>
+              </w:rPr>
+              <w:t>5</w:t>
+            </w:r>
+            <w:r>
+              <w:rPr>
+                <w:noProof/>
+                <w:webHidden/>
+              </w:rPr>
+              <w:fldChar w:fldCharType="end"/>
+            </w:r>
+          </w:hyperlink>
+        </w:p>
+        <w:p>
+          <w:pPr>
+            <w:pStyle w:val="TOC3"/>
+            <w:tabs>
+              <w:tab w:val="right" w:leader="dot" w:pos="9016"/>
+            </w:tabs>
+            <w:rPr>
+              <w:rFonts w:eastAsiaTheme="minorEastAsia"/>
+              <w:noProof/>
+              <w:sz w:val="24"/>
+              <w:szCs w:val="24"/>
+              <w:lang w:eastAsia="en-MY"/>
+            </w:rPr>
+          </w:pPr>
+          <w:hyperlink w:anchor="_Toc195736964" w:history="1">
+            <w:r>
+              <w:rPr>
+                <w:rStyle w:val="Hyperlink"/>
+                <w:noProof/>
+              </w:rPr>
+              <w:t>Mismanaged plastic waste share multi regression:</w:t>
+            </w:r>
+            <w:r>
+              <w:rPr>
+                <w:noProof/>
+                <w:webHidden/>
+              </w:rPr>
+              <w:tab/>
+            </w:r>
+            <w:r>
+              <w:rPr>
+                <w:noProof/>
+                <w:webHidden/>
+              </w:rPr>
+              <w:fldChar w:fldCharType="begin"/>
+            </w:r>
+            <w:r>
+              <w:rPr>
+                <w:noProof/>
+                <w:webHidden/>
+              </w:rPr>
+              <w:instrText xml:space="preserve"> PAGEREF _Toc195736964 \h </w:instrText>
+            </w:r>
+            <w:r>
+              <w:rPr>
+                <w:noProof/>
+                <w:webHidden/>
+              </w:rPr>
+            </w:r>
+            <w:r>
+              <w:rPr>
+                <w:noProof/>
+                <w:webHidden/>
+              </w:rPr>
+              <w:fldChar w:fldCharType="separate"/>
+            </w:r>
+            <w:r>
+              <w:rPr>
+                <w:noProof/>
+                <w:webHidden/>
+              </w:rPr>
+              <w:t>6</w:t>
+            </w:r>
+            <w:r>
+              <w:rPr>
+                <w:noProof/>
+                <w:webHidden/>
+              </w:rPr>
+              <w:fldChar w:fldCharType="end"/>
+            </w:r>
+          </w:hyperlink>
+        </w:p>
+        <w:p>
+          <w:pPr>
+            <w:pStyle w:val="TOC2"/>
+            <w:tabs>
+              <w:tab w:val="right" w:leader="dot" w:pos="9016"/>
+            </w:tabs>
+            <w:rPr>
+              <w:rFonts w:eastAsiaTheme="minorEastAsia"/>
+              <w:noProof/>
+              <w:sz w:val="24"/>
+              <w:szCs w:val="24"/>
+              <w:lang w:eastAsia="en-MY"/>
+            </w:rPr>
+          </w:pPr>
+          <w:hyperlink w:anchor="_Toc195736965" w:history="1">
+            <w:r>
+              <w:rPr>
+                <w:rStyle w:val="Hyperlink"/>
+                <w:noProof/>
+                <w:lang w:val="en-US"/>
+              </w:rPr>
+              <w:t>Visualizations</w:t>
+            </w:r>
+            <w:r>
+              <w:rPr>
+                <w:noProof/>
+                <w:webHidden/>
+              </w:rPr>
+              <w:tab/>
+            </w:r>
+            <w:r>
+              <w:rPr>
+                <w:noProof/>
+                <w:webHidden/>
+              </w:rPr>
+              <w:fldChar w:fldCharType="begin"/>
+            </w:r>
+            <w:r>
+              <w:rPr>
+                <w:noProof/>
+                <w:webHidden/>
+              </w:rPr>
+              <w:instrText xml:space="preserve"> PAGEREF _Toc195736965 \h </w:instrText>
+            </w:r>
+            <w:r>
+              <w:rPr>
+                <w:noProof/>
+                <w:webHidden/>
+              </w:rPr>
+            </w:r>
+            <w:r>
+              <w:rPr>
+                <w:noProof/>
+                <w:webHidden/>
+              </w:rPr>
+              <w:fldChar w:fldCharType="separate"/>
+            </w:r>
+            <w:r>
+              <w:rPr>
+                <w:noProof/>
+                <w:webHidden/>
+              </w:rPr>
+              <w:t>7</w:t>
+            </w:r>
+            <w:r>
+              <w:rPr>
+                <w:noProof/>
+                <w:webHidden/>
+              </w:rPr>
+              <w:fldChar w:fldCharType="end"/>
+            </w:r>
+          </w:hyperlink>
+        </w:p>
+        <w:p>
+          <w:pPr>
+            <w:pStyle w:val="TOC1"/>
+            <w:tabs>
+              <w:tab w:val="right" w:leader="dot" w:pos="9016"/>
+            </w:tabs>
+            <w:rPr>
+              <w:rFonts w:eastAsiaTheme="minorEastAsia"/>
+              <w:noProof/>
+              <w:sz w:val="24"/>
+              <w:szCs w:val="24"/>
+              <w:lang w:eastAsia="en-MY"/>
+            </w:rPr>
+          </w:pPr>
+          <w:hyperlink w:anchor="_Toc195736966" w:history="1">
+            <w:r>
+              <w:rPr>
+                <w:rStyle w:val="Hyperlink"/>
+                <w:noProof/>
+                <w:lang w:val="en-US"/>
+              </w:rPr>
+              <w:t>Conclusion</w:t>
+            </w:r>
+            <w:r>
+              <w:rPr>
+                <w:noProof/>
+                <w:webHidden/>
+              </w:rPr>
+              <w:tab/>
+            </w:r>
+            <w:r>
+              <w:rPr>
+                <w:noProof/>
+                <w:webHidden/>
+              </w:rPr>
+              <w:fldChar w:fldCharType="begin"/>
+            </w:r>
+            <w:r>
+              <w:rPr>
+                <w:noProof/>
+                <w:webHidden/>
+              </w:rPr>
+              <w:instrText xml:space="preserve"> PAGEREF _Toc195736966 \h </w:instrText>
+            </w:r>
+            <w:r>
+              <w:rPr>
+                <w:noProof/>
+                <w:webHidden/>
+              </w:rPr>
+            </w:r>
+            <w:r>
+              <w:rPr>
+                <w:noProof/>
+                <w:webHidden/>
+              </w:rPr>
+              <w:fldChar w:fldCharType="separate"/>
+            </w:r>
+            <w:r>
+              <w:rPr>
+                <w:noProof/>
+                <w:webHidden/>
+              </w:rPr>
+              <w:t>10</w:t>
+            </w:r>
+            <w:r>
+              <w:rPr>
+                <w:noProof/>
+                <w:webHidden/>
+              </w:rPr>
+              <w:fldChar w:fldCharType="end"/>
+            </w:r>
+          </w:hyperlink>
+        </w:p>
+        <w:p>
+          <w:pPr>
+            <w:pStyle w:val="TOC1"/>
+            <w:tabs>
+              <w:tab w:val="right" w:leader="dot" w:pos="9016"/>
+            </w:tabs>
+            <w:rPr>
+              <w:rFonts w:eastAsiaTheme="minorEastAsia"/>
+              <w:noProof/>
+              <w:sz w:val="24"/>
+              <w:szCs w:val="24"/>
+              <w:lang w:eastAsia="en-MY"/>
+            </w:rPr>
+          </w:pPr>
+          <w:hyperlink w:anchor="_Toc195736967" w:history="1">
+            <w:r>
+              <w:rPr>
+                <w:rStyle w:val="Hyperlink"/>
+                <w:noProof/>
+                <w:lang w:val="en-US"/>
+              </w:rPr>
+              <w:t>Reflection</w:t>
+            </w:r>
+            <w:r>
+              <w:rPr>
+                <w:noProof/>
+                <w:webHidden/>
+              </w:rPr>
+              <w:tab/>
+            </w:r>
+            <w:r>
+              <w:rPr>
+                <w:noProof/>
+                <w:webHidden/>
+              </w:rPr>
+              <w:fldChar w:fldCharType="begin"/>
+            </w:r>
+            <w:r>
+              <w:rPr>
+                <w:noProof/>
+                <w:webHidden/>
+              </w:rPr>
+              <w:instrText xml:space="preserve"> PAGEREF _Toc195736967 \h </w:instrText>
+            </w:r>
+            <w:r>
+              <w:rPr>
+                <w:noProof/>
+                <w:webHidden/>
+              </w:rPr>
+            </w:r>
+            <w:r>
+              <w:rPr>
+                <w:noProof/>
+                <w:webHidden/>
+              </w:rPr>
+              <w:fldChar w:fldCharType="separate"/>
+            </w:r>
+            <w:r>
+              <w:rPr>
+                <w:noProof/>
+                <w:webHidden/>
+              </w:rPr>
+              <w:t>11</w:t>
+            </w:r>
+            <w:r>
+              <w:rPr>
+                <w:noProof/>
+                <w:webHidden/>
+              </w:rPr>
+              <w:fldChar w:fldCharType="end"/>
+            </w:r>
+          </w:hyperlink>
+        </w:p>
+        <w:p>
+          <w:pPr>
+            <w:pStyle w:val="TOC1"/>
+            <w:tabs>
+              <w:tab w:val="right" w:leader="dot" w:pos="9016"/>
+            </w:tabs>
+            <w:rPr>
+              <w:rFonts w:eastAsiaTheme="minorEastAsia"/>
+              <w:noProof/>
+              <w:sz w:val="24"/>
+              <w:szCs w:val="24"/>
+              <w:lang w:eastAsia="en-MY"/>
+            </w:rPr>
+          </w:pPr>
+          <w:hyperlink w:anchor="_Toc195736968" w:history="1">
+            <w:r>
+              <w:rPr>
+                <w:rStyle w:val="Hyperlink"/>
+                <w:noProof/>
+                <w:lang w:val="en-US"/>
+              </w:rPr>
+              <w:t>References</w:t>
+            </w:r>
+            <w:r>
+              <w:rPr>
+                <w:noProof/>
+                <w:webHidden/>
+              </w:rPr>
+              <w:tab/>
+            </w:r>
+            <w:r>
+              <w:rPr>
+                <w:noProof/>
+                <w:webHidden/>
+              </w:rPr>
+              <w:fldChar w:fldCharType="begin"/>
+            </w:r>
+            <w:r>
+              <w:rPr>
+                <w:noProof/>
+                <w:webHidden/>
+              </w:rPr>
+              <w:instrText xml:space="preserve"> PAGEREF _Toc195736968 \h </w:instrText>
+            </w:r>
+            <w:r>
+              <w:rPr>
+                <w:noProof/>
+                <w:webHidden/>
+              </w:rPr>
+            </w:r>
+            <w:r>
+              <w:rPr>
+                <w:noProof/>
+                <w:webHidden/>
+              </w:rPr>
+              <w:fldChar w:fldCharType="separate"/>
+            </w:r>
+            <w:r>
+              <w:rPr>
+                <w:noProof/>
+                <w:webHidden/>
+              </w:rPr>
+              <w:t>12</w:t>
+            </w:r>
+            <w:r>
+              <w:rPr>
+                <w:noProof/>
+                <w:webHidden/>
+              </w:rPr>
+              <w:fldChar w:fldCharType="end"/>
+            </w:r>
+          </w:hyperlink>
+        </w:p>
+        <w:p>
+          <w:r>
+            <w:rPr>
+              <w:b/>
+              <w:bCs/>
+              <w:noProof/>
+            </w:rPr>
+            <w:fldChar w:fldCharType="end"/>
+          </w:r>
+        </w:p>
+      </w:sdtContent>
+    </w:sdt>
+    <w:p>
+      <w:pPr>
+        <w:rPr>
+          <w:rFonts w:asciiTheme="majorHAnsi" w:eastAsiaTheme="majorEastAsia" w:hAnsiTheme="majorHAnsi" w:cstheme="majorBidi"/>
+          <w:b/>
+          <w:bCs/>
+          <w:color w:val="4472C4" w:themeColor="accent1"/>
+          <w:sz w:val="40"/>
+          <w:szCs w:val="40"/>
+        </w:rPr>
+      </w:pPr>
+      <w:r>
+        <w:rPr>
+          <w:b/>
+          <w:bCs/>
+          <w:color w:val="4472C4" w:themeColor="accent1"/>
+        </w:rPr>
+        <w:br w:type="page"/>
+      </w:r>
+    </w:p>
+    <w:p>
+      <w:pPr>
+        <w:pStyle w:val="Heading1"/>
+      </w:pPr>
+      <w:bookmarkStart w:id="1" w:name="_Toc195736958"/>
+      <w:r>
+        <w:lastRenderedPageBreak/>
+        <w:t>Introduction</w:t>
+      </w:r>
+      <w:bookmarkEnd w:id="1"/>
+      <w:r>
+        <w:t xml:space="preserve">  </w:t>
+      </w:r>
+    </w:p>
+    <w:p>
+      <w:r>
+        <w:t xml:space="preserve">Climate change </w:t>
+      </w:r>
+      <w:r>
+        <w:t xml:space="preserve">brings vast and </w:t>
+      </w:r>
+      <w:r>
+        <w:t xml:space="preserve">profound implications, yet pollution continues to pose a substantial and distinct threat. Rather than solely detailing the </w:t>
+      </w:r>
+      <w:r>
+        <w:t xml:space="preserve">already </w:t>
+      </w:r>
+      <w:r>
+        <w:t xml:space="preserve">well-documented harms of pollution, </w:t>
+      </w:r>
+      <w:r>
+        <w:t>I wish to</w:t>
+      </w:r>
+      <w:r>
+        <w:t xml:space="preserve"> delve into its root causes and the systems that perpetuate it. Concerned by the potential for today's seemingly insignificant actions to fuel a future </w:t>
+      </w:r>
+      <w:r>
+        <w:t>of the destruction of our own planet, and the lack of action by society</w:t>
+      </w:r>
+      <w:r>
+        <w:t xml:space="preserve">, I aim to uncover the "where" and "what" of pollution's origins. By focusing on these underlying factors, I hope to provide a clearer understanding of what drives this </w:t>
+      </w:r>
+      <w:r>
+        <w:t>unending treadmill of materialism.</w:t>
+      </w:r>
+    </w:p>
+    <w:p>
+      <w:pPr>
+        <w:pStyle w:val="Heading2"/>
+      </w:pPr>
+      <w:bookmarkStart w:id="2" w:name="_Toc195736959"/>
+      <w:r>
+        <w:t>Questions</w:t>
+      </w:r>
+      <w:bookmarkEnd w:id="2"/>
+    </w:p>
+    <w:p>
+      <w:r>
+        <w:t>1. How much is pollution killing us</w:t>
+      </w:r>
+      <w:r>
+        <w:t>? Who suffers?</w:t>
+      </w:r>
+    </w:p>
+    <w:p>
+      <w:r>
+        <w:t>2. How does a country's income level influence its disposition to pollute?</w:t>
+      </w:r>
+    </w:p>
+    <w:p>
+      <w:r>
+        <w:t>3. How do trade dynamics conflate with waste management and pollution-related mortality?</w:t>
+      </w:r>
+      <w:r>
+        <w:br/>
+      </w:r>
+    </w:p>
+    <w:p>
+      <w:pPr>
         <w:rPr>
           <w:b/>
           <w:bCs/>
@@ -17,23 +1080,6 @@
           <w:sz w:val="24"/>
           <w:szCs w:val="24"/>
         </w:rPr>
-        <w:t xml:space="preserve">Project Title: </w:t>
-      </w:r>
-      <w:r>
-        <w:rPr>
-          <w:sz w:val="24"/>
-          <w:szCs w:val="24"/>
-        </w:rPr>
-        <w:t>The Price of Progress: How the Pursuit of Income and Trade Fuels Pollution Mortality.  </w:t>
-      </w:r>
-    </w:p>
-    <w:p>
-      <w:pPr>
-        <w:rPr>
-          <w:color w:val="4472C4" w:themeColor="accent1"/>
-          <w:sz w:val="24"/>
-          <w:szCs w:val="24"/>
-        </w:rPr>
       </w:pPr>
       <w:r>
         <w:rPr>
@@ -43,98 +1089,19 @@
           <w:sz w:val="24"/>
           <w:szCs w:val="24"/>
         </w:rPr>
-        <w:t>Introduction  </w:t>
-      </w:r>
-    </w:p>
-    <w:p>
-      <w:r>
-        <w:t>Climate change is a long-running problem that by now is common knowledge, yet, society broadly sweeps under the rug. Aside from climate change's many problems, however, pollution also causes its own fair share of problems, a cost I want to investigate to bring more light to.</w:t>
-      </w:r>
-      <w:r>
-        <w:br/>
-      </w:r>
-    </w:p>
-    <w:p>
-      <w:pPr>
-        <w:rPr>
-          <w:b/>
-          <w:bCs/>
-          <w:color w:val="4472C4" w:themeColor="accent1"/>
-          <w:sz w:val="24"/>
-          <w:szCs w:val="24"/>
-        </w:rPr>
-      </w:pPr>
-      <w:r>
-        <w:rPr>
-          <w:b/>
-          <w:bCs/>
-          <w:color w:val="4472C4" w:themeColor="accent1"/>
-          <w:sz w:val="24"/>
-          <w:szCs w:val="24"/>
-        </w:rPr>
-        <w:t>Questions</w:t>
-      </w:r>
-    </w:p>
-    <w:p>
-      <w:r>
-        <w:t>1. How much is pollution killing us, and how does it vary across income levels?</w:t>
-      </w:r>
-    </w:p>
-    <w:p>
-      <w:r>
-        <w:t>2. How does a country's income level influence its disposition to pollute?</w:t>
-      </w:r>
-    </w:p>
-    <w:p>
-      <w:r>
-        <w:t>3. How do trade dynamics conflate with waste management and pollution-related mortality?</w:t>
-      </w:r>
-      <w:r>
-        <w:br/>
-      </w:r>
-    </w:p>
-    <w:p>
-      <w:pPr>
-        <w:rPr>
-          <w:b/>
-          <w:bCs/>
-          <w:color w:val="4472C4" w:themeColor="accent1"/>
-          <w:sz w:val="24"/>
-          <w:szCs w:val="24"/>
-        </w:rPr>
-      </w:pPr>
-      <w:r>
-        <w:rPr>
-          <w:b/>
-          <w:bCs/>
-          <w:color w:val="4472C4" w:themeColor="accent1"/>
-          <w:sz w:val="24"/>
-          <w:szCs w:val="24"/>
-        </w:rPr>
         <w:br w:type="page"/>
       </w:r>
     </w:p>
     <w:p>
       <w:pPr>
-        <w:rPr>
-          <w:b/>
-          <w:bCs/>
-          <w:color w:val="4472C4" w:themeColor="accent1"/>
-          <w:sz w:val="24"/>
-          <w:szCs w:val="24"/>
-        </w:rPr>
-      </w:pPr>
-      <w:r>
-        <w:rPr>
-          <w:b/>
-          <w:bCs/>
-          <w:color w:val="4472C4" w:themeColor="accent1"/>
-          <w:sz w:val="24"/>
-          <w:szCs w:val="24"/>
-        </w:rPr>
+        <w:pStyle w:val="Heading1"/>
+      </w:pPr>
+      <w:bookmarkStart w:id="3" w:name="_Toc195736960"/>
+      <w:r>
         <w:lastRenderedPageBreak/>
         <w:t>Data Wrangling and Checking</w:t>
       </w:r>
+      <w:bookmarkEnd w:id="3"/>
     </w:p>
     <w:p>
       <w:r>
@@ -154,9 +1121,14 @@
       <w:r>
         <w:t xml:space="preserve"> </w:t>
       </w:r>
-      <w:r>
-        <w:t>https://ourworldindata.org/grapher/gdp-per-capita-worldbank</w:t>
-      </w:r>
+      <w:hyperlink r:id="rId7" w:history="1">
+        <w:r>
+          <w:rPr>
+            <w:rStyle w:val="Hyperlink"/>
+          </w:rPr>
+          <w:t>https://ourworldindata.org/grapher/gdp-per-capita-worldbank</w:t>
+        </w:r>
+      </w:hyperlink>
     </w:p>
     <w:p>
       <w:r>
@@ -168,9 +1140,14 @@
       <w:r>
         <w:br/>
       </w:r>
-      <w:r>
-        <w:t>https://ourworldindata.org/grapher/death-rate-household-and-ambient-air-pollution</w:t>
-      </w:r>
+      <w:hyperlink r:id="rId8" w:history="1">
+        <w:r>
+          <w:rPr>
+            <w:rStyle w:val="Hyperlink"/>
+          </w:rPr>
+          <w:t>https://ourworldindata.org/grapher/death-rate-household-and-ambient-air-pollution</w:t>
+        </w:r>
+      </w:hyperlink>
     </w:p>
     <w:p>
       <w:r>
@@ -182,9 +1159,14 @@
       <w:r>
         <w:br/>
       </w:r>
-      <w:r>
-        <w:t>https://ourworldindata.org/grapher/share-of-global-mismanaged-plastic-waste</w:t>
-      </w:r>
+      <w:hyperlink r:id="rId9" w:history="1">
+        <w:r>
+          <w:rPr>
+            <w:rStyle w:val="Hyperlink"/>
+          </w:rPr>
+          <w:t>https://ourworldindata.org/grapher/share-of-global-mismanaged-plastic-waste</w:t>
+        </w:r>
+      </w:hyperlink>
     </w:p>
     <w:p>
       <w:r>
@@ -193,15 +1175,20 @@
       <w:r>
         <w:br/>
       </w:r>
-      <w:r>
-        <w:t>https://data.worldbank.org/indicator/NE.IMP.GNFS.ZS?view=map</w:t>
-      </w:r>
+      <w:hyperlink r:id="rId10" w:history="1">
+        <w:r>
+          <w:rPr>
+            <w:rStyle w:val="Hyperlink"/>
+          </w:rPr>
+          <w:t>https://data.worldbank.org/indicator/NE.IMP.GNFS.ZS?view=map</w:t>
+        </w:r>
+      </w:hyperlink>
     </w:p>
     <w:p>
       <w:r>
         <w:t>5. Exports as % of GDP, 2023. ~270 rows x ~50 columns. Represents exports of goods and services in % of GDP with each row containing the country, country code and an array of data for each year from 1960 to 2023.  </w:t>
       </w:r>
-      <w:hyperlink r:id="rId6" w:history="1">
+      <w:hyperlink r:id="rId11" w:history="1">
         <w:r>
           <w:rPr>
             <w:rStyle w:val="Hyperlink"/>
@@ -217,24 +1204,12 @@
       <w:r>
         <w:t xml:space="preserve">. 18945 rows x 3 columns. Columns are country, year, population. Although not originally included, this is necessary to compute the global share of GDP from the GDP per capita, a metric I want to compare. The data is sourced from the same source of ourworldindata.org. </w:t>
       </w:r>
-      <w:hyperlink r:id="rId7" w:history="1">
+      <w:hyperlink r:id="rId12" w:history="1">
         <w:r>
           <w:rPr>
             <w:rStyle w:val="Hyperlink"/>
           </w:rPr>
-          <w:t>https://ourworldindata.org/explorers/population-and</w:t>
-        </w:r>
-        <w:r>
-          <w:rPr>
-            <w:rStyle w:val="Hyperlink"/>
-          </w:rPr>
-          <w:t>-</w:t>
-        </w:r>
-        <w:r>
-          <w:rPr>
-            <w:rStyle w:val="Hyperlink"/>
-          </w:rPr>
-          <w:t>demography?tab=table&amp;indicator=Population&amp;Sex=Both+sexes&amp;Age=Total&amp;Projection+scenario=None&amp;country=CHN~IND~USA~IDN~PAK~NGA~BRA~JPN</w:t>
+          <w:t>https://ourworldindata.org/explorers/population-and-demography</w:t>
         </w:r>
       </w:hyperlink>
     </w:p>
@@ -249,10 +1224,15 @@
         <w:t xml:space="preserve"> of the country. This data is computed from GDP per capita [1] and population data [6] using R to multiply the GDP per capita with their respective population for their respective years, and divided by the world GDP per capita multiplied by the world’s population for the year.</w:t>
       </w:r>
     </w:p>
-    <w:p/>
-    <w:p>
-      <w:r>
-        <w:t>Data sources [4] and [5], the imports and exports as a percentage of the country’s GDP, were originally in wide format, with the import/export information being spread out across the row and a separate column being used for each year’s data. This had to be flattened into a long format for use with the rest of the data.</w:t>
+    <w:p>
+      <w:r>
+        <w:t>Data sources [4] and [5], the imports and exports as a percentage of the country’s GDP, were originally in wide format, with the import/export information being spread out</w:t>
+      </w:r>
+      <w:r>
+        <w:t xml:space="preserve"> with</w:t>
+      </w:r>
+      <w:r>
+        <w:t xml:space="preserve"> a separate column being used for each year’s data. This had to be flattened into a long format for use with the rest of the data.</w:t>
       </w:r>
     </w:p>
     <w:p>
@@ -265,29 +1245,76 @@
     </w:p>
     <w:p>
       <w:r>
+        <w:t xml:space="preserve">Many NA values were found in the data. They were removed to avoid </w:t>
+      </w:r>
+      <w:r>
+        <w:t>misrepresentation</w:t>
+      </w:r>
+      <w:r>
+        <w:t>.</w:t>
+      </w:r>
+      <w:r>
+        <w:t xml:space="preserve"> The names of the variables were also not consistent i.e. “Country name” could be “Country”, “Country Name”, “Entity”. They were identified by column order after manual inspection of the files. </w:t>
+      </w:r>
+      <w:r>
+        <w:br w:type="page"/>
+      </w:r>
+    </w:p>
+    <w:p>
+      <w:pPr>
+        <w:pStyle w:val="Heading1"/>
+        <w:rPr>
+          <w:lang w:val="en-US"/>
+        </w:rPr>
+      </w:pPr>
+      <w:bookmarkStart w:id="4" w:name="_Toc195736961"/>
+      <w:r>
+        <w:rPr>
+          <w:lang w:val="en-US"/>
+        </w:rPr>
         <w:lastRenderedPageBreak/>
-        <w:t>Many NA values were found in the data. They were removed/ignored to avoid making assumptions about them, as I do not want to misrepresent them.</w:t>
-      </w:r>
-      <w:r>
-        <w:t xml:space="preserve"> The names of the variables were also not consistent i.e. “Country name” could be “Country”, “Country Name”, “Entity”. They were identified by column order after manual inspection of the files. </w:t>
-      </w:r>
-    </w:p>
-    <w:p>
-      <w:r>
-        <w:t xml:space="preserve">A correlation matrix was run </w:t>
-      </w:r>
-      <w:r>
-        <w:t xml:space="preserve">in R </w:t>
-      </w:r>
-      <w:r>
-        <w:t>to compare these variables. The results are:</w:t>
-      </w:r>
-      <w:r>
-        <w:br/>
-      </w:r>
-      <w:r>
+        <w:t>Data Exploration</w:t>
+      </w:r>
+      <w:bookmarkEnd w:id="4"/>
+    </w:p>
+    <w:p>
+      <w:pPr>
+        <w:pStyle w:val="Heading2"/>
+        <w:rPr>
+          <w:lang w:val="en-US"/>
+        </w:rPr>
+      </w:pPr>
+      <w:bookmarkStart w:id="5" w:name="_Toc195736962"/>
+      <w:r>
+        <w:rPr>
+          <w:lang w:val="en-US"/>
+        </w:rPr>
+        <w:t>Statistical Tests</w:t>
+      </w:r>
+      <w:bookmarkEnd w:id="5"/>
+    </w:p>
+    <w:p>
+      <w:pPr>
+        <w:rPr>
+          <w:lang w:val="en-US"/>
+        </w:rPr>
+      </w:pPr>
+      <w:r>
+        <w:t>A correlation matrix was run in R to compare these variables. The results are:</w:t>
+      </w:r>
+    </w:p>
+    <w:p>
+      <w:pPr>
+        <w:rPr>
+          <w:lang w:val="en-US"/>
+        </w:rPr>
+      </w:pPr>
+      <w:r>
+        <w:rPr>
+          <w:noProof/>
+        </w:rPr>
         <w:drawing>
-          <wp:inline distT="0" distB="0" distL="0" distR="0" wp14:anchorId="4FE53171" wp14:editId="26A689AE">
+          <wp:inline distT="0" distB="0" distL="0" distR="0" wp14:anchorId="51F5C8D7" wp14:editId="5D26BC31">
             <wp:extent cx="4820323" cy="4248743"/>
             <wp:effectExtent l="0" t="0" r="0" b="0"/>
             <wp:docPr id="654353098" name="Picture 1"/>
@@ -302,7 +1329,7 @@
                     <pic:cNvPicPr/>
                   </pic:nvPicPr>
                   <pic:blipFill>
-                    <a:blip r:embed="rId8"/>
+                    <a:blip r:embed="rId13"/>
                     <a:stretch>
                       <a:fillRect/>
                     </a:stretch>
@@ -323,54 +1350,45 @@
         </w:drawing>
       </w:r>
     </w:p>
+    <w:p>
+      <w:pPr>
+        <w:rPr>
+          <w:lang w:val="en-US"/>
+        </w:rPr>
+      </w:pPr>
+    </w:p>
+    <w:p>
+      <w:r>
+        <w:t xml:space="preserve">At first glance, this suggests that richer countries have lower air pollution death rates, and that countries which contribute a larger portion of the world GDP also contribute a larger portion of the world’s plastic waste. However, richer countries are known to have better healthcare and living environments which directly contribute to lower death rates as a whole, so further analysis is needed. </w:t>
+      </w:r>
+    </w:p>
     <w:p/>
     <w:p>
       <w:r>
-        <w:t xml:space="preserve">At first glance, this suggests that richer countries have lower air pollution death rates, and that countries which contribute a larger portion of the world </w:t>
-      </w:r>
-      <w:r>
-        <w:t>GDP</w:t>
-      </w:r>
-      <w:r>
-        <w:t xml:space="preserve"> also contribute a larger portion of the world’s plastic waste.</w:t>
-      </w:r>
-      <w:r>
-        <w:t xml:space="preserve"> However, richer countries are known to have better healthcare and living environments which directly contribute to lower death rates as a whole, so further analysis is needed. </w:t>
+        <w:t>Multiple regression analyses were conducted in R to identify factors contributing to air pollution death rates and mismanaged plastic waste share.</w:t>
       </w:r>
       <w:r>
         <w:br w:type="page"/>
       </w:r>
     </w:p>
     <w:p>
+      <w:pPr>
+        <w:pStyle w:val="Heading3"/>
+      </w:pPr>
+      <w:bookmarkStart w:id="6" w:name="_Toc195736963"/>
       <w:r>
         <w:lastRenderedPageBreak/>
-        <w:t xml:space="preserve">A multiple regression analysis was also run </w:t>
-      </w:r>
-      <w:r>
-        <w:t xml:space="preserve">in R </w:t>
-      </w:r>
-      <w:r>
-        <w:t xml:space="preserve">to identify </w:t>
-      </w:r>
-      <w:r>
-        <w:t>contributing</w:t>
-      </w:r>
-      <w:r>
-        <w:t xml:space="preserve"> factors for air pollution death rates and mismanaged plastic waste share. </w:t>
-      </w:r>
-    </w:p>
-    <w:p>
-      <w:r>
         <w:t>Air pollution multi-regression:</w:t>
       </w:r>
+      <w:bookmarkEnd w:id="6"/>
     </w:p>
     <w:p>
       <w:r>
         <w:drawing>
-          <wp:inline distT="0" distB="0" distL="0" distR="0" wp14:anchorId="61CCDBFC" wp14:editId="375A7DF5">
-            <wp:extent cx="5731510" cy="3889375"/>
-            <wp:effectExtent l="0" t="0" r="2540" b="0"/>
-            <wp:docPr id="1211272079" name="Picture 1"/>
+          <wp:inline distT="0" distB="0" distL="0" distR="0" wp14:anchorId="5BE24C75" wp14:editId="7FBA9B98">
+            <wp:extent cx="5731510" cy="3497580"/>
+            <wp:effectExtent l="0" t="0" r="2540" b="7620"/>
+            <wp:docPr id="1494622602" name="Picture 1"/>
             <wp:cNvGraphicFramePr>
               <a:graphicFrameLocks xmlns:a="http://schemas.openxmlformats.org/drawingml/2006/main" noChangeAspect="1"/>
             </wp:cNvGraphicFramePr>
@@ -378,11 +1396,11 @@
               <a:graphicData uri="http://schemas.openxmlformats.org/drawingml/2006/picture">
                 <pic:pic xmlns:pic="http://schemas.openxmlformats.org/drawingml/2006/picture">
                   <pic:nvPicPr>
-                    <pic:cNvPr id="1211272079" name=""/>
+                    <pic:cNvPr id="1494622602" name=""/>
                     <pic:cNvPicPr/>
                   </pic:nvPicPr>
                   <pic:blipFill>
-                    <a:blip r:embed="rId9"/>
+                    <a:blip r:embed="rId14"/>
                     <a:stretch>
                       <a:fillRect/>
                     </a:stretch>
@@ -390,7 +1408,7 @@
                   <pic:spPr>
                     <a:xfrm>
                       <a:off x="0" y="0"/>
-                      <a:ext cx="5731510" cy="3889375"/>
+                      <a:ext cx="5731510" cy="3497580"/>
                     </a:xfrm>
                     <a:prstGeom prst="rect">
                       <a:avLst/>
@@ -403,36 +1421,41 @@
         </w:drawing>
       </w:r>
     </w:p>
-    <w:p>
-      <w:r>
-        <w:t xml:space="preserve">The analysis concludes that the overall model is statistically significant (F-statistic p &lt; 0.001) and explains about 47.1% of the variance in air-polluted death rates. However, none of the individual factors are statistically significant (PR (&gt;|t|) &lt; 0.05). GDP per capita is marginally correlated </w:t>
-      </w:r>
-      <w:r>
-        <w:t>with lower</w:t>
-      </w:r>
-      <w:r>
-        <w:t xml:space="preserve"> death rates, and a country importing a larger percentage of their GDP is marginally correlated with higher death rates after controlling for the listed factors, but ultimately, air pollution death rate is a multicollinear problem with more factors than identified here.</w:t>
-      </w:r>
-    </w:p>
     <w:p/>
     <w:p>
       <w:r>
-        <w:br w:type="page"/>
-      </w:r>
-    </w:p>
-    <w:p>
-      <w:r>
-        <w:lastRenderedPageBreak/>
-        <w:t>Mismanaged plastic waste share multi regression:</w:t>
-      </w:r>
-    </w:p>
-    <w:p>
+        <w:t xml:space="preserve">Using income groups as classified by the World Bank, </w:t>
+      </w:r>
+      <w:r>
+        <w:t>we find that income groups is a strong predictor of death rates attributed to air pollution. Low-income groups suffer the most, with lower-middle income being a runner-up, while higher income groups suffer much less. Being an import-based economy is statistically likely to increase deaths by air pollution, while being an export-based economy does the reverse, but the import-export composition of a country is in practice quite a small impact. The model is statistically significant with an adjusted R-squared value of 0.6847.</w:t>
+      </w:r>
+    </w:p>
+    <w:p>
+      <w:r>
+        <w:t>M</w:t>
+      </w:r>
+      <w:r>
+        <w:t>ismanaged plastic waste share had a very weak correlation with death by air pollution. Using GDP per capita was also a much weaker correlation than using income groups</w:t>
+      </w:r>
+      <w:r>
+        <w:t xml:space="preserve"> – this resulted in an adjusted R-squared value of about 0.46</w:t>
+      </w:r>
+      <w:r>
+        <w:t>. We hypothesize that in the case of plastic waste share, it is because the plastic waste is not normalized to the size of the country – the plastic waste data used here is percentage of mismanaged global plastic waste. For GDP per capita vs income group, it likely means that the many other factors the World Bank uses to classify a country’s income group beyond GDP per capita capture the factors that lead to health resilience much better.</w:t>
+      </w:r>
+    </w:p>
+    <w:p>
+      <w:pPr>
+        <w:rPr>
+          <w:lang w:val="en-US"/>
+        </w:rPr>
+      </w:pPr>
       <w:r>
         <w:drawing>
-          <wp:inline distT="0" distB="0" distL="0" distR="0" wp14:anchorId="1CEE4A8C" wp14:editId="7CAE8DC9">
-            <wp:extent cx="5115639" cy="3886742"/>
-            <wp:effectExtent l="0" t="0" r="8890" b="0"/>
-            <wp:docPr id="2116079441" name="Picture 1"/>
+          <wp:inline distT="0" distB="0" distL="0" distR="0" wp14:anchorId="0A169D51" wp14:editId="05B575B9">
+            <wp:extent cx="5731510" cy="1884680"/>
+            <wp:effectExtent l="0" t="0" r="2540" b="1270"/>
+            <wp:docPr id="393502815" name="Picture 1"/>
             <wp:cNvGraphicFramePr>
               <a:graphicFrameLocks xmlns:a="http://schemas.openxmlformats.org/drawingml/2006/main" noChangeAspect="1"/>
             </wp:cNvGraphicFramePr>
@@ -440,11 +1463,11 @@
               <a:graphicData uri="http://schemas.openxmlformats.org/drawingml/2006/picture">
                 <pic:pic xmlns:pic="http://schemas.openxmlformats.org/drawingml/2006/picture">
                   <pic:nvPicPr>
-                    <pic:cNvPr id="2116079441" name=""/>
+                    <pic:cNvPr id="393502815" name=""/>
                     <pic:cNvPicPr/>
                   </pic:nvPicPr>
                   <pic:blipFill>
-                    <a:blip r:embed="rId10"/>
+                    <a:blip r:embed="rId15"/>
                     <a:stretch>
                       <a:fillRect/>
                     </a:stretch>
@@ -452,7 +1475,7 @@
                   <pic:spPr>
                     <a:xfrm>
                       <a:off x="0" y="0"/>
-                      <a:ext cx="5115639" cy="3886742"/>
+                      <a:ext cx="5731510" cy="1884680"/>
                     </a:xfrm>
                     <a:prstGeom prst="rect">
                       <a:avLst/>
@@ -464,132 +1487,957 @@
           </wp:inline>
         </w:drawing>
       </w:r>
-    </w:p>
-    <w:p>
-      <w:r>
-        <w:t>The analysis concludes that the overall model is statistically significant (F-statistic p &lt; 0.001) and explains about 47.</w:t>
-      </w:r>
-      <w:r>
-        <w:t>9</w:t>
-      </w:r>
-      <w:r>
-        <w:t xml:space="preserve">% of the variance in air-polluted death rates. </w:t>
-      </w:r>
-      <w:r>
-        <w:t xml:space="preserve">GDP per capita is correlated with slightly less global mismanaged plastic waste share, but when considering global GDP share instead, it becomes a very strong correlation. </w:t>
-      </w:r>
-      <w:r>
-        <w:t>This highlights that richer countries are marginally more efficient, but contribute vastly more in total to global plastic waste mismanagement</w:t>
-      </w:r>
-      <w:r>
-        <w:t>. There is also a marginally significant correlation of export-based economies contributing to global plastic waste</w:t>
-      </w:r>
-      <w:r>
-        <w:t xml:space="preserve"> mismanagement</w:t>
-      </w:r>
-      <w:r>
-        <w:t xml:space="preserve">, which hints that </w:t>
-      </w:r>
-      <w:r>
-        <w:t>plastic waste mismanagement could occur in countries which are selling the contributing products to other countries. Ultimately, more data is once again needed to identify the missing contributing variables</w:t>
-      </w:r>
-      <w:r>
+      <w:r>
+        <w:rPr>
+          <w:lang w:val="en-US"/>
+        </w:rPr>
         <w:br w:type="page"/>
       </w:r>
     </w:p>
     <w:p>
       <w:pPr>
-        <w:rPr>
-          <w:b/>
-          <w:bCs/>
-          <w:color w:val="4472C4" w:themeColor="accent1"/>
-          <w:sz w:val="24"/>
-          <w:szCs w:val="24"/>
-          <w:lang w:val="en-US"/>
-        </w:rPr>
-      </w:pPr>
-      <w:r>
-        <w:rPr>
-          <w:b/>
-          <w:bCs/>
-          <w:color w:val="4472C4" w:themeColor="accent1"/>
-          <w:sz w:val="24"/>
-          <w:szCs w:val="24"/>
-          <w:lang w:val="en-US"/>
-        </w:rPr>
+        <w:pStyle w:val="Heading3"/>
+      </w:pPr>
+      <w:bookmarkStart w:id="7" w:name="_Toc195736964"/>
+      <w:r>
         <w:lastRenderedPageBreak/>
-        <w:t>Data Exploration</w:t>
-      </w:r>
-    </w:p>
-    <w:p>
-      <w:pPr>
-        <w:rPr>
-          <w:b/>
-          <w:bCs/>
-          <w:color w:val="4472C4" w:themeColor="accent1"/>
-          <w:sz w:val="24"/>
-          <w:szCs w:val="24"/>
-          <w:lang w:val="en-US"/>
-        </w:rPr>
-      </w:pPr>
-    </w:p>
-    <w:p>
-      <w:pPr>
-        <w:rPr>
-          <w:b/>
-          <w:bCs/>
-          <w:color w:val="4472C4" w:themeColor="accent1"/>
-          <w:sz w:val="24"/>
-          <w:szCs w:val="24"/>
-          <w:lang w:val="en-US"/>
-        </w:rPr>
-      </w:pPr>
-      <w:r>
-        <w:rPr>
-          <w:b/>
-          <w:bCs/>
-          <w:color w:val="4472C4" w:themeColor="accent1"/>
-          <w:sz w:val="24"/>
-          <w:szCs w:val="24"/>
-          <w:lang w:val="en-US"/>
-        </w:rPr>
+        <w:t>Mismanaged plastic waste share multi regression:</w:t>
+      </w:r>
+      <w:bookmarkEnd w:id="7"/>
+    </w:p>
+    <w:p>
+      <w:r>
+        <w:drawing>
+          <wp:inline distT="0" distB="0" distL="0" distR="0" wp14:anchorId="059EEFD3" wp14:editId="71AE4786">
+            <wp:extent cx="5731510" cy="4012565"/>
+            <wp:effectExtent l="0" t="0" r="2540" b="6985"/>
+            <wp:docPr id="160574695" name="Picture 1"/>
+            <wp:cNvGraphicFramePr>
+              <a:graphicFrameLocks xmlns:a="http://schemas.openxmlformats.org/drawingml/2006/main" noChangeAspect="1"/>
+            </wp:cNvGraphicFramePr>
+            <a:graphic xmlns:a="http://schemas.openxmlformats.org/drawingml/2006/main">
+              <a:graphicData uri="http://schemas.openxmlformats.org/drawingml/2006/picture">
+                <pic:pic xmlns:pic="http://schemas.openxmlformats.org/drawingml/2006/picture">
+                  <pic:nvPicPr>
+                    <pic:cNvPr id="160574695" name=""/>
+                    <pic:cNvPicPr/>
+                  </pic:nvPicPr>
+                  <pic:blipFill>
+                    <a:blip r:embed="rId16"/>
+                    <a:stretch>
+                      <a:fillRect/>
+                    </a:stretch>
+                  </pic:blipFill>
+                  <pic:spPr>
+                    <a:xfrm>
+                      <a:off x="0" y="0"/>
+                      <a:ext cx="5731510" cy="4012565"/>
+                    </a:xfrm>
+                    <a:prstGeom prst="rect">
+                      <a:avLst/>
+                    </a:prstGeom>
+                  </pic:spPr>
+                </pic:pic>
+              </a:graphicData>
+            </a:graphic>
+          </wp:inline>
+        </w:drawing>
+      </w:r>
+    </w:p>
+    <w:p>
+      <w:r>
+        <w:t xml:space="preserve">The analysis of mismanaged plastic waste share shows that the largest factor by far is the growth rate in the world GDP share. This far eclipses even the current world GDP share as a factor – a 1% share of the world GDP only correlates to contributing to 0.45% of the world’s mismanaged plastic waste, but increasing in world GDP share by 1% in a year correlates to </w:t>
+      </w:r>
+      <w:r>
+        <w:t xml:space="preserve">contributing to a </w:t>
+      </w:r>
+      <w:r>
+        <w:t>staggering 31%</w:t>
+      </w:r>
+      <w:r>
+        <w:t xml:space="preserve"> of the world’s mismanaged plastic waste. The lower-middle income group contributes notably more of the world’s mismanaged plastic waste, but it is a small difference compared to its economic growth rate. A country’s import/export composition is effectively irrelevant.</w:t>
+      </w:r>
+    </w:p>
+    <w:p>
+      <w:pPr>
+        <w:rPr>
+          <w:lang w:val="en-US"/>
+        </w:rPr>
+      </w:pPr>
+    </w:p>
+    <w:p>
+      <w:pPr>
+        <w:rPr>
+          <w:lang w:val="en-US"/>
+        </w:rPr>
+      </w:pPr>
+      <w:r>
+        <w:rPr>
+          <w:lang w:val="en-US"/>
+        </w:rPr>
+        <w:br w:type="page"/>
+      </w:r>
+    </w:p>
+    <w:p>
+      <w:pPr>
+        <w:pStyle w:val="Heading2"/>
+        <w:rPr>
+          <w:lang w:val="en-US"/>
+        </w:rPr>
+      </w:pPr>
+      <w:bookmarkStart w:id="8" w:name="_Toc195736965"/>
+      <w:r>
+        <w:rPr>
+          <w:lang w:val="en-US"/>
+        </w:rPr>
+        <w:lastRenderedPageBreak/>
+        <w:t>Visualizations</w:t>
+      </w:r>
+      <w:bookmarkEnd w:id="8"/>
+    </w:p>
+    <w:p>
+      <w:pPr>
+        <w:rPr>
+          <w:lang w:val="en-US"/>
+        </w:rPr>
+      </w:pPr>
+      <w:r>
+        <w:rPr>
+          <w:lang w:val="en-US"/>
+        </w:rPr>
+        <w:t xml:space="preserve">Having run the statistical tests above, it is time for visualizations. The first visualizations will be of the effect of GDP against air pollution mortality and mismanaged plastic waste share. </w:t>
+      </w:r>
+    </w:p>
+    <w:p>
+      <w:pPr>
+        <w:rPr>
+          <w:lang w:val="en-US"/>
+        </w:rPr>
+      </w:pPr>
+      <w:r>
+        <w:rPr>
+          <w:noProof/>
+        </w:rPr>
+        <w:drawing>
+          <wp:inline distT="0" distB="0" distL="0" distR="0" wp14:anchorId="6CF231BB" wp14:editId="1D0DC2D8">
+            <wp:extent cx="5731510" cy="3569335"/>
+            <wp:effectExtent l="0" t="0" r="2540" b="0"/>
+            <wp:docPr id="692888146" name="Picture 1"/>
+            <wp:cNvGraphicFramePr>
+              <a:graphicFrameLocks xmlns:a="http://schemas.openxmlformats.org/drawingml/2006/main" noChangeAspect="1"/>
+            </wp:cNvGraphicFramePr>
+            <a:graphic xmlns:a="http://schemas.openxmlformats.org/drawingml/2006/main">
+              <a:graphicData uri="http://schemas.openxmlformats.org/drawingml/2006/picture">
+                <pic:pic xmlns:pic="http://schemas.openxmlformats.org/drawingml/2006/picture">
+                  <pic:nvPicPr>
+                    <pic:cNvPr id="692888146" name=""/>
+                    <pic:cNvPicPr/>
+                  </pic:nvPicPr>
+                  <pic:blipFill>
+                    <a:blip r:embed="rId17"/>
+                    <a:stretch>
+                      <a:fillRect/>
+                    </a:stretch>
+                  </pic:blipFill>
+                  <pic:spPr>
+                    <a:xfrm>
+                      <a:off x="0" y="0"/>
+                      <a:ext cx="5731510" cy="3569335"/>
+                    </a:xfrm>
+                    <a:prstGeom prst="rect">
+                      <a:avLst/>
+                    </a:prstGeom>
+                  </pic:spPr>
+                </pic:pic>
+              </a:graphicData>
+            </a:graphic>
+          </wp:inline>
+        </w:drawing>
+      </w:r>
+    </w:p>
+    <w:p>
+      <w:pPr>
+        <w:rPr>
+          <w:lang w:val="en-US"/>
+        </w:rPr>
+      </w:pPr>
+      <w:r>
+        <w:rPr>
+          <w:noProof/>
+        </w:rPr>
+        <w:drawing>
+          <wp:inline distT="0" distB="0" distL="0" distR="0" wp14:anchorId="72A849D4" wp14:editId="72350E53">
+            <wp:extent cx="5731510" cy="3601720"/>
+            <wp:effectExtent l="0" t="0" r="2540" b="0"/>
+            <wp:docPr id="1489468827" name="Picture 1"/>
+            <wp:cNvGraphicFramePr>
+              <a:graphicFrameLocks xmlns:a="http://schemas.openxmlformats.org/drawingml/2006/main" noChangeAspect="1"/>
+            </wp:cNvGraphicFramePr>
+            <a:graphic xmlns:a="http://schemas.openxmlformats.org/drawingml/2006/main">
+              <a:graphicData uri="http://schemas.openxmlformats.org/drawingml/2006/picture">
+                <pic:pic xmlns:pic="http://schemas.openxmlformats.org/drawingml/2006/picture">
+                  <pic:nvPicPr>
+                    <pic:cNvPr id="1489468827" name=""/>
+                    <pic:cNvPicPr/>
+                  </pic:nvPicPr>
+                  <pic:blipFill>
+                    <a:blip r:embed="rId18"/>
+                    <a:stretch>
+                      <a:fillRect/>
+                    </a:stretch>
+                  </pic:blipFill>
+                  <pic:spPr>
+                    <a:xfrm>
+                      <a:off x="0" y="0"/>
+                      <a:ext cx="5731510" cy="3601720"/>
+                    </a:xfrm>
+                    <a:prstGeom prst="rect">
+                      <a:avLst/>
+                    </a:prstGeom>
+                  </pic:spPr>
+                </pic:pic>
+              </a:graphicData>
+            </a:graphic>
+          </wp:inline>
+        </w:drawing>
+      </w:r>
+    </w:p>
+    <w:p>
+      <w:pPr>
+        <w:rPr>
+          <w:lang w:val="en-US"/>
+        </w:rPr>
+      </w:pPr>
+      <w:r>
+        <w:rPr>
+          <w:lang w:val="en-US"/>
+        </w:rPr>
+        <w:t>As seen</w:t>
+      </w:r>
+      <w:r>
+        <w:rPr>
+          <w:lang w:val="en-US"/>
+        </w:rPr>
+        <w:t>, air pollution mortality very clearly goes down with GDP per capita. It is much less clear when it comes to plastic waste, though. This would be because the plastic waste scale is on a global scale, while the GDP scale is on a local scale (relative to its population).</w:t>
+      </w:r>
+      <w:r>
+        <w:rPr>
+          <w:lang w:val="en-US"/>
+        </w:rPr>
+        <w:br w:type="page"/>
+      </w:r>
+    </w:p>
+    <w:p>
+      <w:pPr>
+        <w:rPr>
+          <w:lang w:val="en-US"/>
+        </w:rPr>
+      </w:pPr>
+      <w:r>
+        <w:rPr>
+          <w:noProof/>
+        </w:rPr>
+        <w:lastRenderedPageBreak/>
+        <w:t>We next want to visualize how directly death rates by air pollution are correlated to GDP per capita and the import/export ratios of countries.</w:t>
+      </w:r>
+    </w:p>
+    <w:p>
+      <w:pPr>
+        <w:rPr>
+          <w:noProof/>
+        </w:rPr>
+      </w:pPr>
+      <w:r>
+        <w:rPr>
+          <w:noProof/>
+        </w:rPr>
+        <w:drawing>
+          <wp:inline distT="0" distB="0" distL="0" distR="0" wp14:anchorId="5A3F1FEA" wp14:editId="539B6A52">
+            <wp:extent cx="5731510" cy="3397250"/>
+            <wp:effectExtent l="0" t="0" r="2540" b="0"/>
+            <wp:docPr id="1363734880" name="Picture 1"/>
+            <wp:cNvGraphicFramePr>
+              <a:graphicFrameLocks xmlns:a="http://schemas.openxmlformats.org/drawingml/2006/main" noChangeAspect="1"/>
+            </wp:cNvGraphicFramePr>
+            <a:graphic xmlns:a="http://schemas.openxmlformats.org/drawingml/2006/main">
+              <a:graphicData uri="http://schemas.openxmlformats.org/drawingml/2006/picture">
+                <pic:pic xmlns:pic="http://schemas.openxmlformats.org/drawingml/2006/picture">
+                  <pic:nvPicPr>
+                    <pic:cNvPr id="1363734880" name=""/>
+                    <pic:cNvPicPr/>
+                  </pic:nvPicPr>
+                  <pic:blipFill>
+                    <a:blip r:embed="rId19"/>
+                    <a:stretch>
+                      <a:fillRect/>
+                    </a:stretch>
+                  </pic:blipFill>
+                  <pic:spPr>
+                    <a:xfrm>
+                      <a:off x="0" y="0"/>
+                      <a:ext cx="5731510" cy="3397250"/>
+                    </a:xfrm>
+                    <a:prstGeom prst="rect">
+                      <a:avLst/>
+                    </a:prstGeom>
+                  </pic:spPr>
+                </pic:pic>
+              </a:graphicData>
+            </a:graphic>
+          </wp:inline>
+        </w:drawing>
+      </w:r>
+    </w:p>
+    <w:p>
+      <w:pPr>
+        <w:rPr>
+          <w:noProof/>
+        </w:rPr>
+      </w:pPr>
+    </w:p>
+    <w:p>
+      <w:pPr>
+        <w:rPr>
+          <w:noProof/>
+        </w:rPr>
+      </w:pPr>
+      <w:r>
+        <w:rPr>
+          <w:noProof/>
+        </w:rPr>
+        <w:drawing>
+          <wp:inline distT="0" distB="0" distL="0" distR="0" wp14:anchorId="120688AD" wp14:editId="618D257A">
+            <wp:extent cx="5731510" cy="3467735"/>
+            <wp:effectExtent l="0" t="0" r="2540" b="0"/>
+            <wp:docPr id="1941566271" name="Picture 1"/>
+            <wp:cNvGraphicFramePr>
+              <a:graphicFrameLocks xmlns:a="http://schemas.openxmlformats.org/drawingml/2006/main" noChangeAspect="1"/>
+            </wp:cNvGraphicFramePr>
+            <a:graphic xmlns:a="http://schemas.openxmlformats.org/drawingml/2006/main">
+              <a:graphicData uri="http://schemas.openxmlformats.org/drawingml/2006/picture">
+                <pic:pic xmlns:pic="http://schemas.openxmlformats.org/drawingml/2006/picture">
+                  <pic:nvPicPr>
+                    <pic:cNvPr id="1941566271" name=""/>
+                    <pic:cNvPicPr/>
+                  </pic:nvPicPr>
+                  <pic:blipFill>
+                    <a:blip r:embed="rId20"/>
+                    <a:stretch>
+                      <a:fillRect/>
+                    </a:stretch>
+                  </pic:blipFill>
+                  <pic:spPr>
+                    <a:xfrm>
+                      <a:off x="0" y="0"/>
+                      <a:ext cx="5731510" cy="3467735"/>
+                    </a:xfrm>
+                    <a:prstGeom prst="rect">
+                      <a:avLst/>
+                    </a:prstGeom>
+                  </pic:spPr>
+                </pic:pic>
+              </a:graphicData>
+            </a:graphic>
+          </wp:inline>
+        </w:drawing>
+      </w:r>
+    </w:p>
+    <w:p>
+      <w:pPr>
+        <w:rPr>
+          <w:noProof/>
+        </w:rPr>
+      </w:pPr>
+      <w:r>
+        <w:rPr>
+          <w:noProof/>
+        </w:rPr>
+        <w:t>As</w:t>
+      </w:r>
+      <w:r>
+        <w:rPr>
+          <w:noProof/>
+        </w:rPr>
+        <w:t xml:space="preserve"> seen from these visualizations, Mongolia is a notable outlier for having many more deaths than their economy would suggest, but for the rest of the world they align quite closely with a log scaled GDP per capita. Trade is quite a small factor, and doesn’t help to explain much more just yet.</w:t>
+      </w:r>
+    </w:p>
+    <w:p>
+      <w:pPr>
+        <w:rPr>
+          <w:noProof/>
+        </w:rPr>
+      </w:pPr>
+      <w:r>
+        <w:rPr>
+          <w:noProof/>
+        </w:rPr>
+        <w:br w:type="page"/>
+      </w:r>
+    </w:p>
+    <w:p>
+      <w:pPr>
+        <w:rPr>
+          <w:lang w:val="en-US"/>
+        </w:rPr>
+      </w:pPr>
+      <w:r>
+        <w:rPr>
+          <w:lang w:val="en-US"/>
+        </w:rPr>
+        <w:lastRenderedPageBreak/>
+        <w:t xml:space="preserve">We also want to visualize how </w:t>
+      </w:r>
+      <w:r>
+        <w:rPr>
+          <w:noProof/>
+        </w:rPr>
+        <w:t>directly</w:t>
+      </w:r>
+      <w:r>
+        <w:rPr>
+          <w:noProof/>
+        </w:rPr>
+        <w:t xml:space="preserve"> global</w:t>
+      </w:r>
+      <w:r>
+        <w:rPr>
+          <w:noProof/>
+        </w:rPr>
+        <w:t xml:space="preserve"> </w:t>
+      </w:r>
+      <w:r>
+        <w:rPr>
+          <w:noProof/>
+        </w:rPr>
+        <w:t>mismanaged plastic waste share</w:t>
+      </w:r>
+      <w:r>
+        <w:rPr>
+          <w:noProof/>
+        </w:rPr>
+        <w:t xml:space="preserve"> are correlated to GDP per capita and the import/export ratios of countries.</w:t>
+      </w:r>
+    </w:p>
+    <w:p>
+      <w:pPr>
+        <w:rPr>
+          <w:lang w:val="en-US"/>
+        </w:rPr>
+      </w:pPr>
+      <w:r>
+        <w:rPr>
+          <w:noProof/>
+        </w:rPr>
+        <w:drawing>
+          <wp:inline distT="0" distB="0" distL="0" distR="0" wp14:anchorId="5C7EE19D" wp14:editId="6ADD27A3">
+            <wp:extent cx="5731510" cy="3209925"/>
+            <wp:effectExtent l="0" t="0" r="2540" b="9525"/>
+            <wp:docPr id="180917365" name="Picture 1"/>
+            <wp:cNvGraphicFramePr>
+              <a:graphicFrameLocks xmlns:a="http://schemas.openxmlformats.org/drawingml/2006/main" noChangeAspect="1"/>
+            </wp:cNvGraphicFramePr>
+            <a:graphic xmlns:a="http://schemas.openxmlformats.org/drawingml/2006/main">
+              <a:graphicData uri="http://schemas.openxmlformats.org/drawingml/2006/picture">
+                <pic:pic xmlns:pic="http://schemas.openxmlformats.org/drawingml/2006/picture">
+                  <pic:nvPicPr>
+                    <pic:cNvPr id="180917365" name=""/>
+                    <pic:cNvPicPr/>
+                  </pic:nvPicPr>
+                  <pic:blipFill>
+                    <a:blip r:embed="rId21"/>
+                    <a:stretch>
+                      <a:fillRect/>
+                    </a:stretch>
+                  </pic:blipFill>
+                  <pic:spPr>
+                    <a:xfrm>
+                      <a:off x="0" y="0"/>
+                      <a:ext cx="5731510" cy="3209925"/>
+                    </a:xfrm>
+                    <a:prstGeom prst="rect">
+                      <a:avLst/>
+                    </a:prstGeom>
+                  </pic:spPr>
+                </pic:pic>
+              </a:graphicData>
+            </a:graphic>
+          </wp:inline>
+        </w:drawing>
+      </w:r>
+    </w:p>
+    <w:p>
+      <w:pPr>
+        <w:rPr>
+          <w:lang w:val="en-US"/>
+        </w:rPr>
+      </w:pPr>
+    </w:p>
+    <w:p>
+      <w:pPr>
+        <w:rPr>
+          <w:lang w:val="en-US"/>
+        </w:rPr>
+      </w:pPr>
+      <w:r>
+        <w:rPr>
+          <w:noProof/>
+        </w:rPr>
+        <w:drawing>
+          <wp:inline distT="0" distB="0" distL="0" distR="0" wp14:anchorId="0580AD51" wp14:editId="288983C5">
+            <wp:extent cx="5731510" cy="3319780"/>
+            <wp:effectExtent l="0" t="0" r="2540" b="0"/>
+            <wp:docPr id="853848501" name="Picture 1"/>
+            <wp:cNvGraphicFramePr>
+              <a:graphicFrameLocks xmlns:a="http://schemas.openxmlformats.org/drawingml/2006/main" noChangeAspect="1"/>
+            </wp:cNvGraphicFramePr>
+            <a:graphic xmlns:a="http://schemas.openxmlformats.org/drawingml/2006/main">
+              <a:graphicData uri="http://schemas.openxmlformats.org/drawingml/2006/picture">
+                <pic:pic xmlns:pic="http://schemas.openxmlformats.org/drawingml/2006/picture">
+                  <pic:nvPicPr>
+                    <pic:cNvPr id="853848501" name=""/>
+                    <pic:cNvPicPr/>
+                  </pic:nvPicPr>
+                  <pic:blipFill>
+                    <a:blip r:embed="rId22"/>
+                    <a:stretch>
+                      <a:fillRect/>
+                    </a:stretch>
+                  </pic:blipFill>
+                  <pic:spPr>
+                    <a:xfrm>
+                      <a:off x="0" y="0"/>
+                      <a:ext cx="5731510" cy="3319780"/>
+                    </a:xfrm>
+                    <a:prstGeom prst="rect">
+                      <a:avLst/>
+                    </a:prstGeom>
+                  </pic:spPr>
+                </pic:pic>
+              </a:graphicData>
+            </a:graphic>
+          </wp:inline>
+        </w:drawing>
+      </w:r>
+    </w:p>
+    <w:p>
+      <w:pPr>
+        <w:rPr>
+          <w:lang w:val="en-US"/>
+        </w:rPr>
+      </w:pPr>
+      <w:r>
+        <w:rPr>
+          <w:lang w:val="en-US"/>
+        </w:rPr>
+        <w:t>As these visualizations show, a very large proportion of the plastic waste share is attribute to China and India, far eclipsing every other country as notable outliers.</w:t>
+      </w:r>
+    </w:p>
+    <w:p>
+      <w:pPr>
+        <w:rPr>
+          <w:lang w:val="en-US"/>
+        </w:rPr>
+      </w:pPr>
+      <w:r>
+        <w:rPr>
+          <w:lang w:val="en-US"/>
+        </w:rPr>
+        <w:br w:type="page"/>
+      </w:r>
+    </w:p>
+    <w:p>
+      <w:pPr>
+        <w:pStyle w:val="Heading1"/>
+        <w:rPr>
+          <w:lang w:val="en-US"/>
+        </w:rPr>
+      </w:pPr>
+      <w:bookmarkStart w:id="9" w:name="_Toc195736966"/>
+      <w:r>
+        <w:rPr>
+          <w:lang w:val="en-US"/>
+        </w:rPr>
+        <w:lastRenderedPageBreak/>
         <w:t>Conclusion</w:t>
       </w:r>
-    </w:p>
-    <w:p>
-      <w:pPr>
-        <w:rPr>
-          <w:b/>
-          <w:bCs/>
-          <w:color w:val="4472C4" w:themeColor="accent1"/>
-          <w:sz w:val="24"/>
-          <w:szCs w:val="24"/>
-          <w:lang w:val="en-US"/>
-        </w:rPr>
-      </w:pPr>
-    </w:p>
-    <w:p>
-      <w:pPr>
-        <w:rPr>
-          <w:b/>
-          <w:bCs/>
-          <w:color w:val="4472C4" w:themeColor="accent1"/>
-          <w:sz w:val="24"/>
-          <w:szCs w:val="24"/>
-          <w:lang w:val="en-US"/>
-        </w:rPr>
-      </w:pPr>
-      <w:r>
-        <w:rPr>
-          <w:b/>
-          <w:bCs/>
-          <w:color w:val="4472C4" w:themeColor="accent1"/>
-          <w:sz w:val="24"/>
-          <w:szCs w:val="24"/>
-          <w:lang w:val="en-US"/>
-        </w:rPr>
+      <w:bookmarkEnd w:id="9"/>
+    </w:p>
+    <w:p>
+      <w:pPr>
+        <w:rPr>
+          <w:lang w:val="en-US"/>
+        </w:rPr>
+      </w:pPr>
+      <w:r>
+        <w:rPr>
+          <w:lang w:val="en-US"/>
+        </w:rPr>
+        <w:t>From the statistical tests run earlier, the percentage change in the share of the world’s GDP is by far the strongest predictor of global share in mismanaged plastic waste. As such, we would like to identify factually which countries are the growing economies to watch out for growing mismanaged plastic waste.</w:t>
+      </w:r>
+    </w:p>
+    <w:p>
+      <w:pPr>
+        <w:rPr>
+          <w:lang w:val="en-US"/>
+        </w:rPr>
+      </w:pPr>
+      <w:r>
+        <w:rPr>
+          <w:lang w:val="en-US"/>
+        </w:rPr>
+        <w:drawing>
+          <wp:inline distT="0" distB="0" distL="0" distR="0" wp14:anchorId="578D217A" wp14:editId="5C4A1C29">
+            <wp:extent cx="5731510" cy="3450590"/>
+            <wp:effectExtent l="0" t="0" r="2540" b="0"/>
+            <wp:docPr id="738483807" name="Picture 1"/>
+            <wp:cNvGraphicFramePr>
+              <a:graphicFrameLocks xmlns:a="http://schemas.openxmlformats.org/drawingml/2006/main" noChangeAspect="1"/>
+            </wp:cNvGraphicFramePr>
+            <a:graphic xmlns:a="http://schemas.openxmlformats.org/drawingml/2006/main">
+              <a:graphicData uri="http://schemas.openxmlformats.org/drawingml/2006/picture">
+                <pic:pic xmlns:pic="http://schemas.openxmlformats.org/drawingml/2006/picture">
+                  <pic:nvPicPr>
+                    <pic:cNvPr id="738483807" name=""/>
+                    <pic:cNvPicPr/>
+                  </pic:nvPicPr>
+                  <pic:blipFill>
+                    <a:blip r:embed="rId23"/>
+                    <a:stretch>
+                      <a:fillRect/>
+                    </a:stretch>
+                  </pic:blipFill>
+                  <pic:spPr>
+                    <a:xfrm>
+                      <a:off x="0" y="0"/>
+                      <a:ext cx="5731510" cy="3450590"/>
+                    </a:xfrm>
+                    <a:prstGeom prst="rect">
+                      <a:avLst/>
+                    </a:prstGeom>
+                  </pic:spPr>
+                </pic:pic>
+              </a:graphicData>
+            </a:graphic>
+          </wp:inline>
+        </w:drawing>
+      </w:r>
+    </w:p>
+    <w:p>
+      <w:pPr>
+        <w:rPr>
+          <w:lang w:val="en-US"/>
+        </w:rPr>
+      </w:pPr>
+      <w:r>
+        <w:rPr>
+          <w:lang w:val="en-US"/>
+        </w:rPr>
+        <w:t xml:space="preserve">This visualization points very clearly to China as the biggest outlier, with India as a runner-up. </w:t>
+      </w:r>
+      <w:r>
+        <w:rPr>
+          <w:lang w:val="en-US"/>
+        </w:rPr>
+        <w:t xml:space="preserve">A notable conflating variable that was heard of, but not studied in this project, is that </w:t>
+      </w:r>
+      <w:r>
+        <w:rPr>
+          <w:lang w:val="en-US"/>
+        </w:rPr>
+        <w:t>it has been said that many countries have been exporting their waste to China, which would disproportionately increase the waste production in China. However, studying that would vastly increase the difficulty of the study, and so it was left out.</w:t>
+      </w:r>
+    </w:p>
+    <w:p>
+      <w:pPr>
+        <w:rPr>
+          <w:lang w:val="en-US"/>
+        </w:rPr>
+      </w:pPr>
+      <w:r>
+        <w:rPr>
+          <w:lang w:val="en-US"/>
+        </w:rPr>
+        <w:t>To answer the original questions as asked in the introduction,</w:t>
+      </w:r>
+    </w:p>
+    <w:p>
+      <w:r>
+        <w:t>1. How much is pollution killing us</w:t>
+      </w:r>
+      <w:r>
+        <w:t>? Who suffers?</w:t>
+      </w:r>
+      <w:r>
+        <w:br/>
+        <w:t>Pollution is disproportionately killing the lower-income countries globally. It’s likely that this is because they have less healthcare infrastructure to handle its effects.</w:t>
+      </w:r>
+    </w:p>
+    <w:p>
+      <w:r>
+        <w:t>2. How does a country's income level influence its disposition to pollute?</w:t>
+      </w:r>
+      <w:r>
+        <w:br/>
+        <w:t>Interestingly, it is also lower-income countries that disproportionately mismanage waste. A notable plausible cause would be that richer countries may export their waste to lower-income countries, which would hide them as a root cause.</w:t>
+      </w:r>
+    </w:p>
+    <w:p>
+      <w:r>
+        <w:t>3. How do trade dynamics conflate with waste management and pollution-related mortality?</w:t>
+      </w:r>
+      <w:r>
+        <w:br/>
+      </w:r>
+      <w:r>
+        <w:t>Not much at all – trade dynamics are scarcely a factor at all.</w:t>
+      </w:r>
+    </w:p>
+    <w:p>
+      <w:pPr>
+        <w:rPr>
+          <w:lang w:val="en-US"/>
+        </w:rPr>
+      </w:pPr>
+    </w:p>
+    <w:p>
+      <w:pPr>
+        <w:rPr>
+          <w:lang w:val="en-US"/>
+        </w:rPr>
+      </w:pPr>
+      <w:r>
+        <w:rPr>
+          <w:lang w:val="en-US"/>
+        </w:rPr>
+        <w:br w:type="page"/>
+      </w:r>
+    </w:p>
+    <w:p>
+      <w:pPr>
+        <w:pStyle w:val="Heading1"/>
+        <w:rPr>
+          <w:lang w:val="en-US"/>
+        </w:rPr>
+      </w:pPr>
+      <w:bookmarkStart w:id="10" w:name="_Toc195736967"/>
+      <w:r>
+        <w:rPr>
+          <w:lang w:val="en-US"/>
+        </w:rPr>
+        <w:lastRenderedPageBreak/>
+        <w:t>Reflection</w:t>
+      </w:r>
+      <w:bookmarkEnd w:id="10"/>
+    </w:p>
+    <w:p>
+      <w:pPr>
+        <w:rPr>
+          <w:lang w:val="en-US"/>
+        </w:rPr>
+      </w:pPr>
+      <w:r>
+        <w:rPr>
+          <w:lang w:val="en-US"/>
+        </w:rPr>
+        <w:t>I did</w:t>
+      </w:r>
+      <w:r>
+        <w:rPr>
+          <w:lang w:val="en-US"/>
+        </w:rPr>
+        <w:t xml:space="preserve"> </w:t>
+      </w:r>
+      <w:r>
+        <w:rPr>
+          <w:lang w:val="en-US"/>
+        </w:rPr>
+        <w:t>n</w:t>
+      </w:r>
+      <w:r>
+        <w:rPr>
+          <w:lang w:val="en-US"/>
+        </w:rPr>
+        <w:t>o</w:t>
+      </w:r>
+      <w:r>
+        <w:rPr>
+          <w:lang w:val="en-US"/>
+        </w:rPr>
+        <w:t>t have all the data sources that could’ve been relevant. A more comprehensive dataset could have allowed for a more detailed analysis. Unfortunately, even in the initial stages it was difficult to find more comprehensive datasets available for free.</w:t>
+      </w:r>
+    </w:p>
+    <w:p>
+      <w:pPr>
+        <w:rPr>
+          <w:lang w:val="en-US"/>
+        </w:rPr>
+      </w:pPr>
+      <w:r>
+        <w:rPr>
+          <w:lang w:val="en-US"/>
+        </w:rPr>
+        <w:t xml:space="preserve">China and India are massive outliers for this. </w:t>
+      </w:r>
+      <w:r>
+        <w:rPr>
+          <w:lang w:val="en-US"/>
+        </w:rPr>
+        <w:t>I am unsure how to account for them as they are such large proportions of the world too.</w:t>
+      </w:r>
+    </w:p>
+    <w:p>
+      <w:pPr>
+        <w:rPr>
+          <w:lang w:val="en-US"/>
+        </w:rPr>
+      </w:pPr>
+      <w:r>
+        <w:rPr>
+          <w:lang w:val="en-US"/>
+        </w:rPr>
+        <w:t>It was surprising how little plastic waste management mattered to influence death rates by air pollution. I already knew that the income level of a country vastly affected its life expectancy, but it was astounding to see it in practice.</w:t>
+      </w:r>
+    </w:p>
+    <w:p>
+      <w:pPr>
+        <w:rPr>
+          <w:lang w:val="en-US"/>
+        </w:rPr>
+      </w:pPr>
+      <w:r>
+        <w:rPr>
+          <w:lang w:val="en-US"/>
+        </w:rPr>
+        <w:t>I did not get to identify how geographical proximity to polluting countries affects death rates by air pollution. This would likely be very difficult to do.</w:t>
+      </w:r>
+    </w:p>
+    <w:p>
+      <w:pPr>
+        <w:rPr>
+          <w:lang w:val="en-US"/>
+        </w:rPr>
+      </w:pPr>
+    </w:p>
+    <w:p>
+      <w:pPr>
+        <w:rPr>
+          <w:rFonts w:asciiTheme="majorHAnsi" w:eastAsiaTheme="majorEastAsia" w:hAnsiTheme="majorHAnsi" w:cstheme="majorBidi"/>
+          <w:color w:val="2F5496" w:themeColor="accent1" w:themeShade="BF"/>
+          <w:sz w:val="40"/>
+          <w:szCs w:val="40"/>
+          <w:lang w:val="en-US"/>
+        </w:rPr>
+      </w:pPr>
+      <w:r>
+        <w:rPr>
+          <w:lang w:val="en-US"/>
+        </w:rPr>
+        <w:br w:type="page"/>
+      </w:r>
+    </w:p>
+    <w:p>
+      <w:pPr>
+        <w:pStyle w:val="Heading1"/>
+        <w:rPr>
+          <w:lang w:val="en-US"/>
+        </w:rPr>
+      </w:pPr>
+      <w:bookmarkStart w:id="11" w:name="_Toc195736968"/>
+      <w:r>
+        <w:rPr>
+          <w:lang w:val="en-US"/>
+        </w:rPr>
+        <w:lastRenderedPageBreak/>
         <w:t>References</w:t>
       </w:r>
+      <w:bookmarkEnd w:id="11"/>
+    </w:p>
+    <w:p>
+      <w:r>
+        <w:rPr>
+          <w:i/>
+          <w:iCs/>
+        </w:rPr>
+        <w:t>GDP per capita</w:t>
+      </w:r>
+      <w:r>
+        <w:t xml:space="preserve">. (2025, January 15). Our World in Data. </w:t>
+      </w:r>
+      <w:hyperlink r:id="rId24" w:history="1">
+        <w:r>
+          <w:rPr>
+            <w:rStyle w:val="Hyperlink"/>
+          </w:rPr>
+          <w:t>https://ourworldindata.org/grapher/gdp-per-capita-worldbank</w:t>
+        </w:r>
+      </w:hyperlink>
+    </w:p>
+    <w:p>
+      <w:r>
+        <w:rPr>
+          <w:i/>
+          <w:iCs/>
+        </w:rPr>
+        <w:t>Death rate attributed to household and ambient air pollution</w:t>
+      </w:r>
+      <w:r>
+        <w:t>. (n.d.). Our World in Data. https://ourworldindata.org/grapher/death-rate-household-and-ambient-air-pollution</w:t>
+      </w:r>
+    </w:p>
+    <w:p>
+      <w:r>
+        <w:rPr>
+          <w:i/>
+          <w:iCs/>
+        </w:rPr>
+        <w:t>Share of global mismanaged plastic waste</w:t>
+      </w:r>
+      <w:r>
+        <w:t>. (n.d.). Our World in Data. https://ourworldindata.org/grapher/share-of-global-mismanaged-plastic-waste</w:t>
+      </w:r>
+    </w:p>
+    <w:p>
+      <w:r>
+        <w:rPr>
+          <w:i/>
+          <w:iCs/>
+        </w:rPr>
+        <w:t>World Bank Open Data</w:t>
+      </w:r>
+      <w:r>
+        <w:t>. (n.d.). World Bank Open Data. https://data.worldbank.org/indicator/NE.IMP.GNFS.ZS?view=map</w:t>
+      </w:r>
+    </w:p>
+    <w:p>
+      <w:r>
+        <w:rPr>
+          <w:i/>
+          <w:iCs/>
+        </w:rPr>
+        <w:t>World Bank Open Data</w:t>
+      </w:r>
+      <w:r>
+        <w:t>. (n.d.-b). World Bank Open Data. https://data.worldbank.org/indicator/NE.EXP.GNFS.ZS?view=map</w:t>
+      </w:r>
+    </w:p>
+    <w:p>
+      <w:r>
+        <w:rPr>
+          <w:i/>
+          <w:iCs/>
+        </w:rPr>
+        <w:t>Population &amp; Demography Data Explorer</w:t>
+      </w:r>
+      <w:r>
+        <w:t>. (n.d.). Our World in Data. https://ourworldindata.org/explorers/population-and-demography</w:t>
+      </w:r>
+    </w:p>
+    <w:p>
+      <w:pPr>
+        <w:rPr>
+          <w:lang w:val="en-US"/>
+        </w:rPr>
+      </w:pPr>
     </w:p>
     <w:p>
       <w:pPr>
@@ -603,12 +2451,19 @@
         </w:rPr>
         <w:t>I used Google Gemini to brainstorm and find relevant, free and public data.</w:t>
       </w:r>
+      <w:r>
+        <w:rPr>
+          <w:lang w:val="en-US"/>
+        </w:rPr>
+        <w:t xml:space="preserve"> I also used it to help me do the R coding. </w:t>
+      </w:r>
     </w:p>
     <w:sectPr>
-      <w:headerReference w:type="default" r:id="rId11"/>
+      <w:headerReference w:type="first" r:id="rId25"/>
       <w:pgSz w:w="11906" w:h="16838"/>
       <w:pgMar w:top="1440" w:right="1440" w:bottom="1440" w:left="1440" w:header="708" w:footer="708" w:gutter="0"/>
       <w:cols w:space="708"/>
+      <w:titlePg/>
       <w:docGrid w:linePitch="360"/>
     </w:sectPr>
   </w:body>
@@ -1101,7 +2956,7 @@
   <w:style w:type="paragraph" w:default="1" w:styleId="Normal">
     <w:name w:val="Normal"/>
     <w:qFormat/>
-    <w:rsid w:val="005764D4"/>
+    <w:rsid w:val="000D1EDC"/>
   </w:style>
   <w:style w:type="paragraph" w:styleId="Heading1">
     <w:name w:val="heading 1"/>
@@ -1130,7 +2985,6 @@
     <w:next w:val="Normal"/>
     <w:link w:val="Heading2Char"/>
     <w:uiPriority w:val="9"/>
-    <w:semiHidden/>
     <w:unhideWhenUsed/>
     <w:qFormat/>
     <w:rsid w:val="001B27A9"/>
@@ -1153,7 +3007,6 @@
     <w:next w:val="Normal"/>
     <w:link w:val="Heading3Char"/>
     <w:uiPriority w:val="9"/>
-    <w:semiHidden/>
     <w:unhideWhenUsed/>
     <w:qFormat/>
     <w:rsid w:val="001B27A9"/>
@@ -1305,7 +3158,6 @@
   <w:style w:type="character" w:default="1" w:styleId="DefaultParagraphFont">
     <w:name w:val="Default Paragraph Font"/>
     <w:uiPriority w:val="1"/>
-    <w:semiHidden/>
     <w:unhideWhenUsed/>
   </w:style>
   <w:style w:type="table" w:default="1" w:styleId="TableNormal">
@@ -1347,7 +3199,6 @@
     <w:basedOn w:val="DefaultParagraphFont"/>
     <w:link w:val="Heading2"/>
     <w:uiPriority w:val="9"/>
-    <w:semiHidden/>
     <w:rsid w:val="001B27A9"/>
     <w:rPr>
       <w:rFonts w:asciiTheme="majorHAnsi" w:eastAsiaTheme="majorEastAsia" w:hAnsiTheme="majorHAnsi" w:cstheme="majorBidi"/>
@@ -1361,7 +3212,6 @@
     <w:basedOn w:val="DefaultParagraphFont"/>
     <w:link w:val="Heading3"/>
     <w:uiPriority w:val="9"/>
-    <w:semiHidden/>
     <w:rsid w:val="001B27A9"/>
     <w:rPr>
       <w:rFonts w:eastAsiaTheme="majorEastAsia" w:cstheme="majorBidi"/>
@@ -1685,6 +3535,77 @@
       <w:color w:val="605E5C"/>
       <w:shd w:val="clear" w:color="auto" w:fill="E1DFDD"/>
     </w:rPr>
+  </w:style>
+  <w:style w:type="paragraph" w:styleId="NormalWeb">
+    <w:name w:val="Normal (Web)"/>
+    <w:basedOn w:val="Normal"/>
+    <w:uiPriority w:val="99"/>
+    <w:semiHidden/>
+    <w:unhideWhenUsed/>
+    <w:rsid w:val="00016103"/>
+    <w:rPr>
+      <w:rFonts w:ascii="Times New Roman" w:hAnsi="Times New Roman" w:cs="Times New Roman"/>
+      <w:sz w:val="24"/>
+      <w:szCs w:val="24"/>
+    </w:rPr>
+  </w:style>
+  <w:style w:type="paragraph" w:styleId="TOCHeading">
+    <w:name w:val="TOC Heading"/>
+    <w:basedOn w:val="Heading1"/>
+    <w:next w:val="Normal"/>
+    <w:uiPriority w:val="39"/>
+    <w:unhideWhenUsed/>
+    <w:qFormat/>
+    <w:rsid w:val="00BB6E86"/>
+    <w:pPr>
+      <w:spacing w:before="240" w:after="0"/>
+      <w:outlineLvl w:val="9"/>
+    </w:pPr>
+    <w:rPr>
+      <w:kern w:val="0"/>
+      <w:sz w:val="32"/>
+      <w:szCs w:val="32"/>
+      <w:lang w:val="en-US"/>
+      <w14:ligatures w14:val="none"/>
+    </w:rPr>
+  </w:style>
+  <w:style w:type="paragraph" w:styleId="TOC1">
+    <w:name w:val="toc 1"/>
+    <w:basedOn w:val="Normal"/>
+    <w:next w:val="Normal"/>
+    <w:autoRedefine/>
+    <w:uiPriority w:val="39"/>
+    <w:unhideWhenUsed/>
+    <w:rsid w:val="00BB6E86"/>
+    <w:pPr>
+      <w:spacing w:after="100"/>
+    </w:pPr>
+  </w:style>
+  <w:style w:type="paragraph" w:styleId="TOC2">
+    <w:name w:val="toc 2"/>
+    <w:basedOn w:val="Normal"/>
+    <w:next w:val="Normal"/>
+    <w:autoRedefine/>
+    <w:uiPriority w:val="39"/>
+    <w:unhideWhenUsed/>
+    <w:rsid w:val="00BB6E86"/>
+    <w:pPr>
+      <w:spacing w:after="100"/>
+      <w:ind w:left="220"/>
+    </w:pPr>
+  </w:style>
+  <w:style w:type="paragraph" w:styleId="TOC3">
+    <w:name w:val="toc 3"/>
+    <w:basedOn w:val="Normal"/>
+    <w:next w:val="Normal"/>
+    <w:autoRedefine/>
+    <w:uiPriority w:val="39"/>
+    <w:unhideWhenUsed/>
+    <w:rsid w:val="00BB6E86"/>
+    <w:pPr>
+      <w:spacing w:after="100"/>
+      <w:ind w:left="440"/>
+    </w:pPr>
   </w:style>
 </w:styles>
 </file>
@@ -1982,4 +3903,16 @@
     </a:ext>
   </a:extLst>
 </a:theme>
+</file>
+
+<file path=customXml/item1.xml><?xml version="1.0" encoding="utf-8"?>
+<b:Sources xmlns:b="http://schemas.openxmlformats.org/officeDocument/2006/bibliography" xmlns="http://schemas.openxmlformats.org/officeDocument/2006/bibliography" SelectedStyle="\APASixthEditionOfficeOnline.xsl" StyleName="APA" Version="6"/>
+</file>
+
+<file path=customXml/itemProps1.xml><?xml version="1.0" encoding="utf-8"?>
+<ds:datastoreItem xmlns:ds="http://schemas.openxmlformats.org/officeDocument/2006/customXml" ds:itemID="{88E0A427-72E7-424C-8AD7-21E92D49BA95}">
+  <ds:schemaRefs>
+    <ds:schemaRef ds:uri="http://schemas.openxmlformats.org/officeDocument/2006/bibliography"/>
+  </ds:schemaRefs>
+</ds:datastoreItem>
 </file>